--- a/顺序.docx
+++ b/顺序.docx
@@ -877,7 +877,7 @@
       <w:pPr>
         <w:spacing w:line="240" w:lineRule="atLeast"/>
         <w:rPr>
-          <w:rFonts w:ascii="Helvetica" w:hAnsi="Helvetica" w:cs="Helvetica" w:hint="eastAsia"/>
+          <w:rFonts w:ascii="Helvetica" w:hAnsi="Helvetica" w:cs="Helvetica"/>
           <w:color w:val="333333"/>
           <w:sz w:val="21"/>
           <w:szCs w:val="21"/>
@@ -941,13 +941,23 @@
       <w:pPr>
         <w:spacing w:line="240" w:lineRule="atLeast"/>
         <w:rPr>
+          <w:rFonts w:ascii="Helvetica" w:hAnsi="Helvetica" w:cs="Helvetica"/>
+          <w:color w:val="333333"/>
+          <w:sz w:val="21"/>
+          <w:szCs w:val="21"/>
+          <w:shd w:val="clear" w:color="auto" w:fill="FFFFFF"/>
+        </w:rPr>
+      </w:pPr>
+      <w:r>
+        <w:rPr>
           <w:rFonts w:ascii="Helvetica" w:hAnsi="Helvetica" w:cs="Helvetica" w:hint="eastAsia"/>
           <w:color w:val="333333"/>
           <w:sz w:val="21"/>
           <w:szCs w:val="21"/>
           <w:shd w:val="clear" w:color="auto" w:fill="FFFFFF"/>
         </w:rPr>
-      </w:pPr>
+        <w:t>Browserify</w:t>
+      </w:r>
       <w:r>
         <w:rPr>
           <w:rFonts w:ascii="Helvetica" w:hAnsi="Helvetica" w:cs="Helvetica" w:hint="eastAsia"/>
@@ -956,7 +966,7 @@
           <w:szCs w:val="21"/>
           <w:shd w:val="clear" w:color="auto" w:fill="FFFFFF"/>
         </w:rPr>
-        <w:t>Browserify</w:t>
+        <w:t>可以把</w:t>
       </w:r>
       <w:r>
         <w:rPr>
@@ -966,7 +976,7 @@
           <w:szCs w:val="21"/>
           <w:shd w:val="clear" w:color="auto" w:fill="FFFFFF"/>
         </w:rPr>
-        <w:t>可以把</w:t>
+        <w:t>CommonJS</w:t>
       </w:r>
       <w:r>
         <w:rPr>
@@ -976,7 +986,7 @@
           <w:szCs w:val="21"/>
           <w:shd w:val="clear" w:color="auto" w:fill="FFFFFF"/>
         </w:rPr>
-        <w:t>CommonJS</w:t>
+        <w:t>格式的</w:t>
       </w:r>
       <w:r>
         <w:rPr>
@@ -986,7 +996,7 @@
           <w:szCs w:val="21"/>
           <w:shd w:val="clear" w:color="auto" w:fill="FFFFFF"/>
         </w:rPr>
-        <w:t>格式的</w:t>
+        <w:t>js</w:t>
       </w:r>
       <w:r>
         <w:rPr>
@@ -996,20 +1006,8 @@
           <w:szCs w:val="21"/>
           <w:shd w:val="clear" w:color="auto" w:fill="FFFFFF"/>
         </w:rPr>
-        <w:t>js</w:t>
-      </w:r>
-      <w:r>
-        <w:rPr>
-          <w:rFonts w:ascii="Helvetica" w:hAnsi="Helvetica" w:cs="Helvetica" w:hint="eastAsia"/>
-          <w:color w:val="333333"/>
-          <w:sz w:val="21"/>
-          <w:szCs w:val="21"/>
-          <w:shd w:val="clear" w:color="auto" w:fill="FFFFFF"/>
-        </w:rPr>
         <w:t>文件转换为浏览器可以编译处理的文件。</w:t>
       </w:r>
-      <w:bookmarkStart w:id="0" w:name="_GoBack"/>
-      <w:bookmarkEnd w:id="0"/>
     </w:p>
     <w:p>
       <w:pPr>
@@ -1075,6 +1073,560 @@
     </w:p>
     <w:p>
       <w:pPr>
+        <w:shd w:val="clear" w:color="auto" w:fill="FFFFFF"/>
+        <w:adjustRightInd/>
+        <w:snapToGrid/>
+        <w:spacing w:after="0"/>
+        <w:outlineLvl w:val="0"/>
+        <w:rPr>
+          <w:rFonts w:ascii="微软雅黑" w:hAnsi="微软雅黑"/>
+          <w:color w:val="333333"/>
+          <w:shd w:val="clear" w:color="auto" w:fill="FFFFFF"/>
+        </w:rPr>
+      </w:pPr>
+      <w:r>
+        <w:rPr>
+          <w:rFonts w:ascii="Helvetica" w:hAnsi="Helvetica" w:cs="Helvetica" w:hint="eastAsia"/>
+          <w:b/>
+          <w:color w:val="333333"/>
+          <w:sz w:val="21"/>
+          <w:szCs w:val="21"/>
+          <w:shd w:val="clear" w:color="auto" w:fill="FFFFFF"/>
+        </w:rPr>
+        <w:t>AMD</w:t>
+      </w:r>
+      <w:r>
+        <w:rPr>
+          <w:rFonts w:ascii="微软雅黑" w:hAnsi="微软雅黑" w:hint="eastAsia"/>
+          <w:color w:val="333333"/>
+          <w:shd w:val="clear" w:color="auto" w:fill="FFFFFF"/>
+        </w:rPr>
+        <w:t>(异步模块定义 Asynchronous Module Definition)</w:t>
+      </w:r>
+      <w:r>
+        <w:rPr>
+          <w:rFonts w:ascii="微软雅黑" w:hAnsi="微软雅黑" w:hint="eastAsia"/>
+          <w:color w:val="333333"/>
+          <w:shd w:val="clear" w:color="auto" w:fill="FFFFFF"/>
+        </w:rPr>
+        <w:t>,require()方法在后端（node.js）中加载时并不是问题，因为全部都是本地文件，即使同步加载，速度依旧很快，但是在浏览器端就不行了，因为受网速等的影响，容易造成假死等问题</w:t>
+      </w:r>
+      <w:r>
+        <w:rPr>
+          <w:rFonts w:ascii="微软雅黑" w:hAnsi="微软雅黑" w:hint="eastAsia"/>
+          <w:color w:val="333333"/>
+          <w:shd w:val="clear" w:color="auto" w:fill="FFFFFF"/>
+        </w:rPr>
+        <w:t>。</w:t>
+      </w:r>
+      <w:r>
+        <w:rPr>
+          <w:rFonts w:ascii="微软雅黑" w:hAnsi="微软雅黑" w:hint="eastAsia"/>
+          <w:color w:val="333333"/>
+          <w:shd w:val="clear" w:color="auto" w:fill="FFFFFF"/>
+        </w:rPr>
+        <w:t>目前，主要有两个Javascript库实现了AMD规范：</w:t>
+      </w:r>
+      <w:hyperlink r:id="rId10" w:tgtFrame="_blank" w:history="1">
+        <w:r>
+          <w:rPr>
+            <w:rStyle w:val="aa"/>
+            <w:rFonts w:ascii="微软雅黑" w:hAnsi="微软雅黑" w:hint="eastAsia"/>
+            <w:color w:val="000000"/>
+            <w:shd w:val="clear" w:color="auto" w:fill="FFFFFF"/>
+          </w:rPr>
+          <w:t>require.js</w:t>
+        </w:r>
+      </w:hyperlink>
+      <w:r>
+        <w:rPr>
+          <w:rFonts w:ascii="微软雅黑" w:hAnsi="微软雅黑" w:hint="eastAsia"/>
+          <w:color w:val="333333"/>
+          <w:shd w:val="clear" w:color="auto" w:fill="FFFFFF"/>
+        </w:rPr>
+        <w:t>和</w:t>
+      </w:r>
+      <w:hyperlink r:id="rId11" w:tgtFrame="_blank" w:history="1">
+        <w:r>
+          <w:rPr>
+            <w:rStyle w:val="aa"/>
+            <w:rFonts w:ascii="微软雅黑" w:hAnsi="微软雅黑" w:hint="eastAsia"/>
+            <w:color w:val="000000"/>
+            <w:shd w:val="clear" w:color="auto" w:fill="FFFFFF"/>
+          </w:rPr>
+          <w:t>curl.js</w:t>
+        </w:r>
+      </w:hyperlink>
+      <w:r>
+        <w:rPr>
+          <w:rFonts w:ascii="微软雅黑" w:hAnsi="微软雅黑" w:hint="eastAsia"/>
+          <w:color w:val="333333"/>
+          <w:shd w:val="clear" w:color="auto" w:fill="FFFFFF"/>
+        </w:rPr>
+        <w:t>。</w:t>
+      </w:r>
+    </w:p>
+    <w:p>
+      <w:pPr>
+        <w:pStyle w:val="a5"/>
+        <w:shd w:val="clear" w:color="auto" w:fill="FFFFFF"/>
+        <w:spacing w:before="0" w:beforeAutospacing="0" w:after="0" w:afterAutospacing="0"/>
+        <w:rPr>
+          <w:rFonts w:ascii="微软雅黑" w:eastAsia="微软雅黑" w:hAnsi="微软雅黑"/>
+          <w:color w:val="777777"/>
+        </w:rPr>
+      </w:pPr>
+      <w:r>
+        <w:rPr>
+          <w:rFonts w:ascii="Helvetica" w:eastAsia="微软雅黑" w:hAnsi="Helvetica" w:cs="Helvetica" w:hint="eastAsia"/>
+          <w:color w:val="333333"/>
+          <w:sz w:val="21"/>
+          <w:szCs w:val="21"/>
+          <w:shd w:val="clear" w:color="auto" w:fill="FFFFFF"/>
+        </w:rPr>
+        <w:t>正常</w:t>
+      </w:r>
+      <w:r>
+        <w:rPr>
+          <w:rFonts w:ascii="Helvetica" w:hAnsi="Helvetica" w:cs="Helvetica" w:hint="eastAsia"/>
+          <w:b/>
+          <w:color w:val="333333"/>
+          <w:sz w:val="21"/>
+          <w:szCs w:val="21"/>
+          <w:shd w:val="clear" w:color="auto" w:fill="FFFFFF"/>
+        </w:rPr>
+        <w:t>CommonJS</w:t>
+      </w:r>
+      <w:r>
+        <w:rPr>
+          <w:rFonts w:ascii="Helvetica" w:eastAsia="微软雅黑" w:hAnsi="Helvetica" w:cs="Helvetica" w:hint="eastAsia"/>
+          <w:color w:val="333333"/>
+          <w:sz w:val="21"/>
+          <w:szCs w:val="21"/>
+          <w:shd w:val="clear" w:color="auto" w:fill="FFFFFF"/>
+        </w:rPr>
+        <w:t>情况下</w:t>
+      </w:r>
+      <w:r>
+        <w:rPr>
+          <w:rFonts w:ascii="Helvetica" w:eastAsia="微软雅黑" w:hAnsi="Helvetica" w:cs="Helvetica" w:hint="eastAsia"/>
+          <w:color w:val="333333"/>
+          <w:sz w:val="21"/>
+          <w:szCs w:val="21"/>
+          <w:shd w:val="clear" w:color="auto" w:fill="FFFFFF"/>
+        </w:rPr>
+        <w:t xml:space="preserve"> </w:t>
+      </w:r>
+      <w:r>
+        <w:rPr>
+          <w:rFonts w:ascii="Helvetica" w:eastAsia="微软雅黑" w:hAnsi="Helvetica" w:cs="Helvetica" w:hint="eastAsia"/>
+          <w:color w:val="333333"/>
+          <w:sz w:val="21"/>
+          <w:szCs w:val="21"/>
+          <w:shd w:val="clear" w:color="auto" w:fill="FFFFFF"/>
+        </w:rPr>
+        <w:t>：</w:t>
+      </w:r>
+    </w:p>
+    <w:p>
+      <w:pPr>
+        <w:pStyle w:val="a5"/>
+        <w:shd w:val="clear" w:color="auto" w:fill="FFFFFF"/>
+        <w:spacing w:before="0" w:beforeAutospacing="0" w:after="0" w:afterAutospacing="0"/>
+        <w:rPr>
+          <w:rFonts w:ascii="Helvetica" w:eastAsia="微软雅黑" w:hAnsi="Helvetica" w:cs="Helvetica"/>
+          <w:color w:val="333333"/>
+          <w:sz w:val="21"/>
+          <w:szCs w:val="21"/>
+          <w:shd w:val="clear" w:color="auto" w:fill="FFFFFF"/>
+        </w:rPr>
+      </w:pPr>
+      <w:r>
+        <w:rPr>
+          <w:rFonts w:ascii="Helvetica" w:eastAsia="微软雅黑" w:hAnsi="Helvetica" w:cs="Helvetica" w:hint="eastAsia"/>
+          <w:color w:val="333333"/>
+          <w:sz w:val="21"/>
+          <w:szCs w:val="21"/>
+          <w:shd w:val="clear" w:color="auto" w:fill="FFFFFF"/>
+        </w:rPr>
+        <w:t>var math = require('math');</w:t>
+      </w:r>
+    </w:p>
+    <w:p>
+      <w:pPr>
+        <w:shd w:val="clear" w:color="auto" w:fill="FFFFFF"/>
+        <w:adjustRightInd/>
+        <w:snapToGrid/>
+        <w:spacing w:after="0"/>
+        <w:ind w:firstLine="420"/>
+        <w:rPr>
+          <w:rFonts w:ascii="Helvetica" w:hAnsi="Helvetica" w:cs="Helvetica"/>
+          <w:color w:val="333333"/>
+          <w:sz w:val="21"/>
+          <w:szCs w:val="21"/>
+          <w:shd w:val="clear" w:color="auto" w:fill="FFFFFF"/>
+        </w:rPr>
+      </w:pPr>
+      <w:r>
+        <w:rPr>
+          <w:rFonts w:ascii="Helvetica" w:hAnsi="Helvetica" w:cs="Helvetica" w:hint="eastAsia"/>
+          <w:color w:val="333333"/>
+          <w:sz w:val="21"/>
+          <w:szCs w:val="21"/>
+          <w:shd w:val="clear" w:color="auto" w:fill="FFFFFF"/>
+        </w:rPr>
+        <w:t>math.add(2, 3);</w:t>
+      </w:r>
+      <w:r>
+        <w:rPr>
+          <w:rFonts w:ascii="Helvetica" w:hAnsi="Helvetica" w:cs="Helvetica" w:hint="eastAsia"/>
+          <w:color w:val="333333"/>
+          <w:sz w:val="21"/>
+          <w:szCs w:val="21"/>
+          <w:shd w:val="clear" w:color="auto" w:fill="FFFFFF"/>
+        </w:rPr>
+        <w:t xml:space="preserve">  //</w:t>
+      </w:r>
+      <w:r>
+        <w:rPr>
+          <w:rFonts w:ascii="Helvetica" w:hAnsi="Helvetica" w:cs="Helvetica" w:hint="eastAsia"/>
+          <w:color w:val="333333"/>
+          <w:sz w:val="21"/>
+          <w:szCs w:val="21"/>
+          <w:shd w:val="clear" w:color="auto" w:fill="FFFFFF"/>
+        </w:rPr>
+        <w:t>第二步执行时要在第一步执行完之后</w:t>
+      </w:r>
+    </w:p>
+    <w:p>
+      <w:pPr>
+        <w:pStyle w:val="a5"/>
+        <w:shd w:val="clear" w:color="auto" w:fill="FFFFFF"/>
+        <w:spacing w:before="0" w:beforeAutospacing="0" w:after="0" w:afterAutospacing="0"/>
+        <w:rPr>
+          <w:rFonts w:ascii="微软雅黑" w:eastAsia="微软雅黑" w:hAnsi="微软雅黑"/>
+          <w:color w:val="777777"/>
+        </w:rPr>
+      </w:pPr>
+      <w:r>
+        <w:rPr>
+          <w:rFonts w:ascii="Helvetica" w:eastAsia="微软雅黑" w:hAnsi="Helvetica" w:cs="Helvetica" w:hint="eastAsia"/>
+          <w:color w:val="333333"/>
+          <w:sz w:val="21"/>
+          <w:szCs w:val="21"/>
+          <w:shd w:val="clear" w:color="auto" w:fill="FFFFFF"/>
+        </w:rPr>
+        <w:t>在</w:t>
+      </w:r>
+      <w:r>
+        <w:rPr>
+          <w:rFonts w:ascii="Helvetica" w:hAnsi="Helvetica" w:cs="Helvetica" w:hint="eastAsia"/>
+          <w:b/>
+          <w:color w:val="333333"/>
+          <w:sz w:val="21"/>
+          <w:szCs w:val="21"/>
+          <w:shd w:val="clear" w:color="auto" w:fill="FFFFFF"/>
+        </w:rPr>
+        <w:t>AMD</w:t>
+      </w:r>
+      <w:r>
+        <w:rPr>
+          <w:rFonts w:ascii="Helvetica" w:eastAsia="微软雅黑" w:hAnsi="Helvetica" w:cs="Helvetica" w:hint="eastAsia"/>
+          <w:color w:val="333333"/>
+          <w:sz w:val="21"/>
+          <w:szCs w:val="21"/>
+          <w:shd w:val="clear" w:color="auto" w:fill="FFFFFF"/>
+        </w:rPr>
+        <w:t>情况下</w:t>
+      </w:r>
+      <w:r>
+        <w:rPr>
+          <w:rFonts w:ascii="Helvetica" w:eastAsia="微软雅黑" w:hAnsi="Helvetica" w:cs="Helvetica" w:hint="eastAsia"/>
+          <w:color w:val="333333"/>
+          <w:sz w:val="21"/>
+          <w:szCs w:val="21"/>
+          <w:shd w:val="clear" w:color="auto" w:fill="FFFFFF"/>
+        </w:rPr>
+        <w:t xml:space="preserve"> </w:t>
+      </w:r>
+      <w:r>
+        <w:rPr>
+          <w:rFonts w:ascii="Helvetica" w:eastAsia="微软雅黑" w:hAnsi="Helvetica" w:cs="Helvetica" w:hint="eastAsia"/>
+          <w:color w:val="333333"/>
+          <w:sz w:val="21"/>
+          <w:szCs w:val="21"/>
+          <w:shd w:val="clear" w:color="auto" w:fill="FFFFFF"/>
+        </w:rPr>
+        <w:t>：</w:t>
+      </w:r>
+    </w:p>
+    <w:p>
+      <w:pPr>
+        <w:pStyle w:val="a5"/>
+        <w:shd w:val="clear" w:color="auto" w:fill="FFFFFF"/>
+        <w:spacing w:before="0" w:beforeAutospacing="0" w:after="0" w:afterAutospacing="0"/>
+        <w:rPr>
+          <w:rFonts w:ascii="Helvetica" w:eastAsia="微软雅黑" w:hAnsi="Helvetica" w:cs="Helvetica"/>
+          <w:color w:val="333333"/>
+          <w:sz w:val="21"/>
+          <w:szCs w:val="21"/>
+          <w:shd w:val="clear" w:color="auto" w:fill="FFFFFF"/>
+        </w:rPr>
+      </w:pPr>
+      <w:r>
+        <w:rPr>
+          <w:rFonts w:ascii="Helvetica" w:eastAsia="微软雅黑" w:hAnsi="Helvetica" w:cs="Helvetica" w:hint="eastAsia"/>
+          <w:color w:val="333333"/>
+          <w:sz w:val="21"/>
+          <w:szCs w:val="21"/>
+          <w:shd w:val="clear" w:color="auto" w:fill="FFFFFF"/>
+        </w:rPr>
+        <w:t>var math = require(</w:t>
+      </w:r>
+      <w:r>
+        <w:rPr>
+          <w:rFonts w:ascii="Helvetica" w:eastAsia="微软雅黑" w:hAnsi="Helvetica" w:cs="Helvetica" w:hint="eastAsia"/>
+          <w:color w:val="333333"/>
+          <w:sz w:val="21"/>
+          <w:szCs w:val="21"/>
+          <w:shd w:val="clear" w:color="auto" w:fill="FFFFFF"/>
+        </w:rPr>
+        <w:t>[</w:t>
+      </w:r>
+      <w:r>
+        <w:rPr>
+          <w:rFonts w:ascii="Helvetica" w:eastAsia="微软雅黑" w:hAnsi="Helvetica" w:cs="Helvetica" w:hint="eastAsia"/>
+          <w:color w:val="333333"/>
+          <w:sz w:val="21"/>
+          <w:szCs w:val="21"/>
+          <w:shd w:val="clear" w:color="auto" w:fill="FFFFFF"/>
+        </w:rPr>
+        <w:t>'math'</w:t>
+      </w:r>
+      <w:r>
+        <w:rPr>
+          <w:rFonts w:ascii="Helvetica" w:eastAsia="微软雅黑" w:hAnsi="Helvetica" w:cs="Helvetica" w:hint="eastAsia"/>
+          <w:color w:val="333333"/>
+          <w:sz w:val="21"/>
+          <w:szCs w:val="21"/>
+          <w:shd w:val="clear" w:color="auto" w:fill="FFFFFF"/>
+        </w:rPr>
+        <w:t>],function() {</w:t>
+      </w:r>
+    </w:p>
+    <w:p>
+      <w:pPr>
+        <w:pStyle w:val="a5"/>
+        <w:shd w:val="clear" w:color="auto" w:fill="FFFFFF"/>
+        <w:spacing w:before="0" w:beforeAutospacing="0" w:after="0" w:afterAutospacing="0"/>
+        <w:ind w:firstLineChars="300" w:firstLine="630"/>
+        <w:rPr>
+          <w:rFonts w:ascii="Helvetica" w:eastAsia="微软雅黑" w:hAnsi="Helvetica" w:cs="Helvetica"/>
+          <w:color w:val="333333"/>
+          <w:sz w:val="21"/>
+          <w:szCs w:val="21"/>
+          <w:shd w:val="clear" w:color="auto" w:fill="FFFFFF"/>
+        </w:rPr>
+      </w:pPr>
+      <w:r>
+        <w:rPr>
+          <w:rFonts w:ascii="Helvetica" w:hAnsi="Helvetica" w:cs="Helvetica" w:hint="eastAsia"/>
+          <w:color w:val="333333"/>
+          <w:sz w:val="21"/>
+          <w:szCs w:val="21"/>
+          <w:shd w:val="clear" w:color="auto" w:fill="FFFFFF"/>
+        </w:rPr>
+        <w:t>math.add(2, 3);</w:t>
+      </w:r>
+    </w:p>
+    <w:p>
+      <w:pPr>
+        <w:shd w:val="clear" w:color="auto" w:fill="FFFFFF"/>
+        <w:adjustRightInd/>
+        <w:snapToGrid/>
+        <w:spacing w:after="0"/>
+        <w:rPr>
+          <w:rFonts w:ascii="Helvetica" w:hAnsi="Helvetica" w:cs="Helvetica"/>
+          <w:color w:val="333333"/>
+          <w:sz w:val="21"/>
+          <w:szCs w:val="21"/>
+          <w:shd w:val="clear" w:color="auto" w:fill="FFFFFF"/>
+        </w:rPr>
+      </w:pPr>
+      <w:r>
+        <w:rPr>
+          <w:rFonts w:ascii="Helvetica" w:hAnsi="Helvetica" w:cs="Helvetica" w:hint="eastAsia"/>
+          <w:color w:val="333333"/>
+          <w:sz w:val="21"/>
+          <w:szCs w:val="21"/>
+          <w:shd w:val="clear" w:color="auto" w:fill="FFFFFF"/>
+        </w:rPr>
+        <w:t>}</w:t>
+      </w:r>
+      <w:r>
+        <w:rPr>
+          <w:rFonts w:ascii="Helvetica" w:hAnsi="Helvetica" w:cs="Helvetica" w:hint="eastAsia"/>
+          <w:color w:val="333333"/>
+          <w:sz w:val="21"/>
+          <w:szCs w:val="21"/>
+          <w:shd w:val="clear" w:color="auto" w:fill="FFFFFF"/>
+        </w:rPr>
+        <w:t>);</w:t>
+      </w:r>
+      <w:r>
+        <w:rPr>
+          <w:rFonts w:ascii="Helvetica" w:hAnsi="Helvetica" w:cs="Helvetica" w:hint="eastAsia"/>
+          <w:color w:val="333333"/>
+          <w:sz w:val="21"/>
+          <w:szCs w:val="21"/>
+          <w:shd w:val="clear" w:color="auto" w:fill="FFFFFF"/>
+        </w:rPr>
+        <w:t>//</w:t>
+      </w:r>
+      <w:r>
+        <w:rPr>
+          <w:rFonts w:ascii="Helvetica" w:hAnsi="Helvetica" w:cs="Helvetica" w:hint="eastAsia"/>
+          <w:color w:val="333333"/>
+          <w:sz w:val="21"/>
+          <w:szCs w:val="21"/>
+          <w:shd w:val="clear" w:color="auto" w:fill="FFFFFF"/>
+        </w:rPr>
+        <w:t>第二步执行时会</w:t>
+      </w:r>
+      <w:r>
+        <w:rPr>
+          <w:rFonts w:ascii="Helvetica" w:hAnsi="Helvetica" w:cs="Helvetica" w:hint="eastAsia"/>
+          <w:color w:val="333333"/>
+          <w:sz w:val="21"/>
+          <w:szCs w:val="21"/>
+          <w:shd w:val="clear" w:color="auto" w:fill="FFFFFF"/>
+        </w:rPr>
+        <w:t>在第一步执行完之后</w:t>
+      </w:r>
+      <w:r>
+        <w:rPr>
+          <w:rFonts w:ascii="Helvetica" w:hAnsi="Helvetica" w:cs="Helvetica" w:hint="eastAsia"/>
+          <w:color w:val="333333"/>
+          <w:sz w:val="21"/>
+          <w:szCs w:val="21"/>
+          <w:shd w:val="clear" w:color="auto" w:fill="FFFFFF"/>
+        </w:rPr>
+        <w:t>自动回调</w:t>
+      </w:r>
+      <w:r>
+        <w:rPr>
+          <w:rFonts w:ascii="Helvetica" w:hAnsi="Helvetica" w:cs="Helvetica" w:hint="eastAsia"/>
+          <w:color w:val="333333"/>
+          <w:sz w:val="21"/>
+          <w:szCs w:val="21"/>
+          <w:shd w:val="clear" w:color="auto" w:fill="FFFFFF"/>
+        </w:rPr>
+        <w:t>,</w:t>
+      </w:r>
+      <w:r>
+        <w:rPr>
+          <w:rFonts w:ascii="Helvetica" w:hAnsi="Helvetica" w:cs="Helvetica" w:hint="eastAsia"/>
+          <w:color w:val="333333"/>
+          <w:sz w:val="21"/>
+          <w:szCs w:val="21"/>
+          <w:shd w:val="clear" w:color="auto" w:fill="FFFFFF"/>
+        </w:rPr>
+        <w:t>而不需要等待加载</w:t>
+      </w:r>
+    </w:p>
+    <w:p>
+      <w:pPr>
+        <w:pStyle w:val="a5"/>
+        <w:shd w:val="clear" w:color="auto" w:fill="FFFFFF"/>
+        <w:spacing w:before="0" w:beforeAutospacing="0" w:after="0" w:afterAutospacing="0"/>
+        <w:rPr>
+          <w:rFonts w:ascii="Helvetica" w:eastAsia="微软雅黑" w:hAnsi="Helvetica" w:cs="Helvetica"/>
+          <w:color w:val="333333"/>
+          <w:sz w:val="21"/>
+          <w:szCs w:val="21"/>
+          <w:shd w:val="clear" w:color="auto" w:fill="FFFFFF"/>
+        </w:rPr>
+      </w:pPr>
+    </w:p>
+    <w:p>
+      <w:pPr>
+        <w:shd w:val="clear" w:color="auto" w:fill="FFFFFF"/>
+        <w:adjustRightInd/>
+        <w:snapToGrid/>
+        <w:spacing w:after="0"/>
+        <w:rPr>
+          <w:rFonts w:ascii="Helvetica" w:hAnsi="Helvetica" w:cs="Helvetica"/>
+          <w:color w:val="333333"/>
+          <w:sz w:val="21"/>
+          <w:szCs w:val="21"/>
+          <w:shd w:val="clear" w:color="auto" w:fill="FFFFFF"/>
+        </w:rPr>
+      </w:pPr>
+      <w:r>
+        <w:rPr>
+          <w:rFonts w:ascii="Helvetica" w:eastAsia="宋体" w:hAnsi="Helvetica" w:cs="Helvetica" w:hint="eastAsia"/>
+          <w:b/>
+          <w:color w:val="333333"/>
+          <w:sz w:val="21"/>
+          <w:szCs w:val="21"/>
+          <w:shd w:val="clear" w:color="auto" w:fill="FFFFFF"/>
+        </w:rPr>
+        <w:t>CMD</w:t>
+      </w:r>
+      <w:r>
+        <w:rPr>
+          <w:rFonts w:ascii="Segoe UI" w:hAnsi="Segoe UI" w:cs="Segoe UI"/>
+          <w:color w:val="24292E"/>
+          <w:sz w:val="21"/>
+          <w:szCs w:val="21"/>
+          <w:shd w:val="clear" w:color="auto" w:fill="FFFFFF"/>
+        </w:rPr>
+        <w:t>（通用模块定义）</w:t>
+      </w:r>
+      <w:r>
+        <w:rPr>
+          <w:rFonts w:ascii="Helvetica" w:hAnsi="Helvetica" w:cs="Helvetica" w:hint="eastAsia"/>
+          <w:color w:val="333333"/>
+          <w:sz w:val="21"/>
+          <w:szCs w:val="21"/>
+          <w:shd w:val="clear" w:color="auto" w:fill="FFFFFF"/>
+        </w:rPr>
+        <w:t>与</w:t>
+      </w:r>
+      <w:r>
+        <w:rPr>
+          <w:rFonts w:ascii="Helvetica" w:eastAsia="宋体" w:hAnsi="Helvetica" w:cs="Helvetica" w:hint="eastAsia"/>
+          <w:b/>
+          <w:color w:val="333333"/>
+          <w:sz w:val="21"/>
+          <w:szCs w:val="21"/>
+          <w:shd w:val="clear" w:color="auto" w:fill="FFFFFF"/>
+        </w:rPr>
+        <w:t>AMD</w:t>
+      </w:r>
+      <w:r>
+        <w:rPr>
+          <w:rFonts w:ascii="Helvetica" w:hAnsi="Helvetica" w:cs="Helvetica" w:hint="eastAsia"/>
+          <w:color w:val="333333"/>
+          <w:sz w:val="21"/>
+          <w:szCs w:val="21"/>
+          <w:shd w:val="clear" w:color="auto" w:fill="FFFFFF"/>
+        </w:rPr>
+        <w:t>有些类似，但是使用更加方便，其中比较有代表的是</w:t>
+      </w:r>
+      <w:r>
+        <w:rPr>
+          <w:rFonts w:ascii="Helvetica" w:hAnsi="Helvetica" w:cs="Helvetica" w:hint="eastAsia"/>
+          <w:color w:val="333333"/>
+          <w:sz w:val="21"/>
+          <w:szCs w:val="21"/>
+          <w:shd w:val="clear" w:color="auto" w:fill="FFFFFF"/>
+        </w:rPr>
+        <w:t>seajs</w:t>
+      </w:r>
+    </w:p>
+    <w:p>
+      <w:pPr>
         <w:spacing w:line="240" w:lineRule="atLeast"/>
         <w:rPr>
           <w:rFonts w:ascii="Helvetica" w:hAnsi="Helvetica" w:cs="Helvetica"/>
@@ -1084,6 +1636,58 @@
           <w:shd w:val="clear" w:color="auto" w:fill="FFFFFF"/>
         </w:rPr>
       </w:pPr>
+      <w:hyperlink r:id="rId12" w:history="1">
+        <w:r>
+          <w:rPr>
+            <w:rStyle w:val="aa"/>
+            <w:rFonts w:ascii="Helvetica" w:hAnsi="Helvetica" w:cs="Helvetica"/>
+            <w:sz w:val="21"/>
+            <w:szCs w:val="21"/>
+            <w:shd w:val="clear" w:color="auto" w:fill="FFFFFF"/>
+          </w:rPr>
+          <w:t>https://github.com/seajs/seajs/issues/277</w:t>
+        </w:r>
+      </w:hyperlink>
+      <w:r>
+        <w:rPr>
+          <w:rFonts w:ascii="Helvetica" w:hAnsi="Helvetica" w:cs="Helvetica" w:hint="eastAsia"/>
+          <w:color w:val="333333"/>
+          <w:sz w:val="21"/>
+          <w:szCs w:val="21"/>
+          <w:shd w:val="clear" w:color="auto" w:fill="FFFFFF"/>
+        </w:rPr>
+        <w:t xml:space="preserve">   Seajs</w:t>
+      </w:r>
+      <w:r>
+        <w:rPr>
+          <w:rFonts w:ascii="Helvetica" w:hAnsi="Helvetica" w:cs="Helvetica" w:hint="eastAsia"/>
+          <w:color w:val="333333"/>
+          <w:sz w:val="21"/>
+          <w:szCs w:val="21"/>
+          <w:shd w:val="clear" w:color="auto" w:fill="FFFFFF"/>
+        </w:rPr>
+        <w:t>与</w:t>
+      </w:r>
+      <w:r>
+        <w:rPr>
+          <w:rFonts w:ascii="Helvetica" w:hAnsi="Helvetica" w:cs="Helvetica" w:hint="eastAsia"/>
+          <w:color w:val="333333"/>
+          <w:sz w:val="21"/>
+          <w:szCs w:val="21"/>
+          <w:shd w:val="clear" w:color="auto" w:fill="FFFFFF"/>
+        </w:rPr>
+        <w:t>RequireJS</w:t>
+      </w:r>
+      <w:r>
+        <w:rPr>
+          <w:rFonts w:ascii="Helvetica" w:hAnsi="Helvetica" w:cs="Helvetica" w:hint="eastAsia"/>
+          <w:color w:val="333333"/>
+          <w:sz w:val="21"/>
+          <w:szCs w:val="21"/>
+          <w:shd w:val="clear" w:color="auto" w:fill="FFFFFF"/>
+        </w:rPr>
+        <w:t>的异同</w:t>
+      </w:r>
     </w:p>
     <w:p>
       <w:pPr>
@@ -1329,7 +1933,7 @@
                     </pic:cNvPicPr>
                   </pic:nvPicPr>
                   <pic:blipFill>
-                    <a:blip r:embed="rId10" cstate="print"/>
+                    <a:blip r:embed="rId13" cstate="print"/>
                     <a:srcRect/>
                     <a:stretch>
                       <a:fillRect/>
@@ -1720,6 +2324,7 @@
           <w:szCs w:val="22"/>
           <w:shd w:val="clear" w:color="auto" w:fill="F9F9F9"/>
         </w:rPr>
+        <w:lastRenderedPageBreak/>
         <w:t>ES6允许使用“箭头”（=&gt;）定义函数。</w:t>
       </w:r>
     </w:p>
@@ -2430,7 +3035,6 @@
           <w:sz w:val="21"/>
           <w:szCs w:val="21"/>
         </w:rPr>
-        <w:lastRenderedPageBreak/>
         <w:t>var sum = function(num1, num2) {</w:t>
       </w:r>
     </w:p>
@@ -2669,42 +3273,6 @@
     <w:p>
       <w:pPr>
         <w:spacing w:line="240" w:lineRule="atLeast"/>
-        <w:rPr>
-          <w:rFonts w:ascii="Helvetica" w:hAnsi="Helvetica" w:cs="Helvetica"/>
-          <w:color w:val="333333"/>
-          <w:sz w:val="21"/>
-          <w:szCs w:val="21"/>
-          <w:shd w:val="clear" w:color="auto" w:fill="FFFFFF"/>
-        </w:rPr>
-      </w:pPr>
-    </w:p>
-    <w:p>
-      <w:pPr>
-        <w:spacing w:line="240" w:lineRule="atLeast"/>
-        <w:rPr>
-          <w:rFonts w:ascii="Helvetica" w:hAnsi="Helvetica" w:cs="Helvetica"/>
-          <w:color w:val="333333"/>
-          <w:sz w:val="21"/>
-          <w:szCs w:val="21"/>
-          <w:shd w:val="clear" w:color="auto" w:fill="FFFFFF"/>
-        </w:rPr>
-      </w:pPr>
-    </w:p>
-    <w:p>
-      <w:pPr>
-        <w:spacing w:line="240" w:lineRule="atLeast"/>
-        <w:rPr>
-          <w:rFonts w:ascii="Helvetica" w:hAnsi="Helvetica" w:cs="Helvetica"/>
-          <w:color w:val="333333"/>
-          <w:sz w:val="21"/>
-          <w:szCs w:val="21"/>
-          <w:shd w:val="clear" w:color="auto" w:fill="FFFFFF"/>
-        </w:rPr>
-      </w:pPr>
-    </w:p>
-    <w:p>
-      <w:pPr>
-        <w:spacing w:line="240" w:lineRule="atLeast"/>
       </w:pPr>
       <w:r>
         <w:rPr>
@@ -2840,8 +3408,197 @@
     </w:p>
     <w:p>
       <w:pPr>
+        <w:pStyle w:val="1"/>
+        <w:shd w:val="clear" w:color="auto" w:fill="FFFFFF"/>
+        <w:spacing w:before="300" w:beforeAutospacing="0" w:after="0" w:afterAutospacing="0"/>
+        <w:rPr>
+          <w:rFonts w:ascii="Tahoma" w:eastAsia="微软雅黑" w:hAnsi="Tahoma" w:cstheme="minorBidi"/>
+          <w:b w:val="0"/>
+          <w:bCs w:val="0"/>
+          <w:kern w:val="0"/>
+          <w:sz w:val="22"/>
+          <w:szCs w:val="22"/>
+        </w:rPr>
+      </w:pPr>
+      <w:r>
+        <w:rPr>
+          <w:rFonts w:ascii="Tahoma" w:eastAsia="微软雅黑" w:hAnsi="Tahoma" w:cstheme="minorBidi"/>
+          <w:b w:val="0"/>
+          <w:bCs w:val="0"/>
+          <w:kern w:val="0"/>
+          <w:sz w:val="22"/>
+          <w:szCs w:val="22"/>
+        </w:rPr>
+        <w:t>Angular2</w:t>
+      </w:r>
+      <w:r>
+        <w:rPr>
+          <w:rFonts w:ascii="Tahoma" w:eastAsia="微软雅黑" w:hAnsi="Tahoma" w:cstheme="minorBidi"/>
+          <w:b w:val="0"/>
+          <w:bCs w:val="0"/>
+          <w:kern w:val="0"/>
+          <w:sz w:val="22"/>
+          <w:szCs w:val="22"/>
+        </w:rPr>
+        <w:t>开发基础之</w:t>
+      </w:r>
+      <w:r>
+        <w:rPr>
+          <w:rFonts w:ascii="Tahoma" w:eastAsia="微软雅黑" w:hAnsi="Tahoma" w:cstheme="minorBidi"/>
+          <w:b w:val="0"/>
+          <w:bCs w:val="0"/>
+          <w:kern w:val="0"/>
+          <w:sz w:val="22"/>
+          <w:szCs w:val="22"/>
+        </w:rPr>
+        <w:t>Webpack</w:t>
+      </w:r>
+      <w:r>
+        <w:rPr>
+          <w:rFonts w:ascii="Tahoma" w:eastAsia="微软雅黑" w:hAnsi="Tahoma" w:cstheme="minorBidi" w:hint="eastAsia"/>
+          <w:b w:val="0"/>
+          <w:bCs w:val="0"/>
+          <w:kern w:val="0"/>
+          <w:sz w:val="22"/>
+          <w:szCs w:val="22"/>
+        </w:rPr>
+        <w:t>:</w:t>
+      </w:r>
+    </w:p>
+    <w:p>
+      <w:pPr>
         <w:spacing w:line="240" w:lineRule="atLeast"/>
       </w:pPr>
+      <w:hyperlink r:id="rId14" w:history="1">
+        <w:r>
+          <w:rPr>
+            <w:rStyle w:val="aa"/>
+          </w:rPr>
+          <w:t>http://www.jianshu.com/p/f5a21f18cfae</w:t>
+        </w:r>
+      </w:hyperlink>
+      <w:r>
+        <w:rPr>
+          <w:rFonts w:hint="eastAsia"/>
+        </w:rPr>
+        <w:t xml:space="preserve"> </w:t>
+      </w:r>
+      <w:r>
+        <w:rPr>
+          <w:rFonts w:hint="eastAsia"/>
+        </w:rPr>
+        <w:t xml:space="preserve">     </w:t>
+      </w:r>
+    </w:p>
+    <w:p>
+      <w:pPr>
+        <w:pStyle w:val="1"/>
+        <w:shd w:val="clear" w:color="auto" w:fill="FFFFFF"/>
+        <w:spacing w:before="300" w:beforeAutospacing="0" w:after="0" w:afterAutospacing="0"/>
+        <w:rPr>
+          <w:rFonts w:ascii="Tahoma" w:eastAsia="微软雅黑" w:hAnsi="Tahoma" w:cstheme="minorBidi" w:hint="eastAsia"/>
+          <w:b w:val="0"/>
+          <w:bCs w:val="0"/>
+          <w:kern w:val="0"/>
+          <w:sz w:val="22"/>
+          <w:szCs w:val="22"/>
+        </w:rPr>
+      </w:pPr>
+      <w:r>
+        <w:rPr>
+          <w:rFonts w:ascii="Tahoma" w:eastAsia="微软雅黑" w:hAnsi="Tahoma" w:cstheme="minorBidi"/>
+          <w:b w:val="0"/>
+          <w:bCs w:val="0"/>
+          <w:kern w:val="0"/>
+          <w:sz w:val="22"/>
+          <w:szCs w:val="22"/>
+        </w:rPr>
+        <w:t>webpack</w:t>
+      </w:r>
+      <w:r>
+        <w:rPr>
+          <w:rFonts w:ascii="Tahoma" w:eastAsia="微软雅黑" w:hAnsi="Tahoma" w:cstheme="minorBidi"/>
+          <w:b w:val="0"/>
+          <w:bCs w:val="0"/>
+          <w:kern w:val="0"/>
+          <w:sz w:val="22"/>
+          <w:szCs w:val="22"/>
+        </w:rPr>
+        <w:t>打包</w:t>
+      </w:r>
+      <w:r>
+        <w:rPr>
+          <w:rFonts w:ascii="Tahoma" w:eastAsia="微软雅黑" w:hAnsi="Tahoma" w:cstheme="minorBidi"/>
+          <w:b w:val="0"/>
+          <w:bCs w:val="0"/>
+          <w:kern w:val="0"/>
+          <w:sz w:val="22"/>
+          <w:szCs w:val="22"/>
+        </w:rPr>
+        <w:t xml:space="preserve">ng2 </w:t>
+      </w:r>
+      <w:r>
+        <w:rPr>
+          <w:rFonts w:ascii="Tahoma" w:eastAsia="微软雅黑" w:hAnsi="Tahoma" w:cstheme="minorBidi"/>
+          <w:b w:val="0"/>
+          <w:bCs w:val="0"/>
+          <w:kern w:val="0"/>
+          <w:sz w:val="22"/>
+          <w:szCs w:val="22"/>
+        </w:rPr>
+        <w:t>英雄指南</w:t>
+      </w:r>
+      <w:r>
+        <w:rPr>
+          <w:rFonts w:ascii="Tahoma" w:eastAsia="微软雅黑" w:hAnsi="Tahoma" w:cstheme="minorBidi" w:hint="eastAsia"/>
+          <w:b w:val="0"/>
+          <w:bCs w:val="0"/>
+          <w:kern w:val="0"/>
+          <w:sz w:val="22"/>
+          <w:szCs w:val="22"/>
+        </w:rPr>
+        <w:t>:</w:t>
+      </w:r>
+    </w:p>
+    <w:p>
+      <w:pPr>
+        <w:pStyle w:val="1"/>
+        <w:shd w:val="clear" w:color="auto" w:fill="FFFFFF"/>
+        <w:spacing w:before="300" w:beforeAutospacing="0" w:after="0" w:afterAutospacing="0"/>
+        <w:rPr>
+          <w:rFonts w:ascii="Tahoma" w:eastAsia="微软雅黑" w:hAnsi="Tahoma" w:cstheme="minorBidi"/>
+          <w:b w:val="0"/>
+          <w:bCs w:val="0"/>
+          <w:kern w:val="0"/>
+          <w:sz w:val="22"/>
+          <w:szCs w:val="22"/>
+        </w:rPr>
+      </w:pPr>
+      <w:hyperlink r:id="rId15" w:history="1">
+        <w:r>
+          <w:rPr>
+            <w:rStyle w:val="aa"/>
+            <w:rFonts w:ascii="Tahoma" w:eastAsia="微软雅黑" w:hAnsi="Tahoma" w:cstheme="minorBidi"/>
+            <w:b w:val="0"/>
+            <w:bCs w:val="0"/>
+            <w:kern w:val="0"/>
+            <w:sz w:val="22"/>
+            <w:szCs w:val="22"/>
+          </w:rPr>
+          <w:t>http://www.jianshu.com/p/f5a21f18cfae</w:t>
+        </w:r>
+      </w:hyperlink>
+      <w:r>
+        <w:rPr>
+          <w:rFonts w:ascii="Tahoma" w:eastAsia="微软雅黑" w:hAnsi="Tahoma" w:cstheme="minorBidi" w:hint="eastAsia"/>
+          <w:b w:val="0"/>
+          <w:bCs w:val="0"/>
+          <w:kern w:val="0"/>
+          <w:sz w:val="22"/>
+          <w:szCs w:val="22"/>
+        </w:rPr>
+        <w:t xml:space="preserve"> </w:t>
+      </w:r>
     </w:p>
     <w:p>
       <w:pPr>
@@ -2871,6 +3628,9 @@
     <w:p>
       <w:pPr>
         <w:spacing w:line="240" w:lineRule="atLeast"/>
+        <w:rPr>
+          <w:rFonts w:hint="eastAsia"/>
+        </w:rPr>
       </w:pPr>
       <w:r>
         <w:rPr>
@@ -2968,6 +3728,47 @@
           <w:rFonts w:hint="eastAsia"/>
         </w:rPr>
         <w:t>。</w:t>
+      </w:r>
+    </w:p>
+    <w:p>
+      <w:pPr>
+        <w:spacing w:line="240" w:lineRule="atLeast"/>
+        <w:rPr>
+          <w:rFonts w:hint="eastAsia"/>
+        </w:rPr>
+      </w:pPr>
+      <w:r>
+        <w:t>ES6 Promise</w:t>
+      </w:r>
+      <w:r>
+        <w:t>对象</w:t>
+      </w:r>
+      <w:r>
+        <w:rPr>
+          <w:rFonts w:hint="eastAsia"/>
+        </w:rPr>
+        <w:t>:</w:t>
+      </w:r>
+      <w:bookmarkStart w:id="0" w:name="_GoBack"/>
+      <w:bookmarkEnd w:id="0"/>
+    </w:p>
+    <w:p>
+      <w:pPr>
+        <w:spacing w:line="240" w:lineRule="atLeast"/>
+      </w:pPr>
+      <w:hyperlink r:id="rId16" w:history="1">
+        <w:r>
+          <w:rPr>
+            <w:rStyle w:val="aa"/>
+          </w:rPr>
+          <w:t>http://www.cnblogs.com/tugenhua0707/p/7337022.html</w:t>
+        </w:r>
+      </w:hyperlink>
+      <w:r>
+        <w:rPr>
+          <w:rFonts w:hint="eastAsia"/>
+        </w:rPr>
+        <w:t xml:space="preserve"> </w:t>
       </w:r>
     </w:p>
     <w:p>
@@ -3649,6 +4450,7 @@
           <w:iCs/>
           <w:color w:val="C00000"/>
         </w:rPr>
+        <w:lastRenderedPageBreak/>
         <w:t>&gt;&gt;&gt;</w:t>
       </w:r>
       <w:r>
@@ -4151,7 +4953,6 @@
           <w:i/>
           <w:iCs/>
         </w:rPr>
-        <w:lastRenderedPageBreak/>
         <w:t xml:space="preserve">class </w:t>
       </w:r>
       <w:r>
@@ -5050,6 +5851,7 @@
         <w:rPr>
           <w:iCs/>
         </w:rPr>
+        <w:lastRenderedPageBreak/>
         <w:t xml:space="preserve">　　类成员的静态属性我们可以直接调用，调用方式为如上例的</w:t>
       </w:r>
       <w:r>
@@ -5788,7 +6590,6 @@
           <w:i/>
           <w:iCs/>
         </w:rPr>
-        <w:lastRenderedPageBreak/>
         <w:t>class B extends A {</w:t>
       </w:r>
     </w:p>
@@ -6188,6 +6989,7 @@
           <w:szCs w:val="21"/>
           <w:shd w:val="clear" w:color="auto" w:fill="FFFFFF"/>
         </w:rPr>
+        <w:lastRenderedPageBreak/>
         <w:t>N</w:t>
       </w:r>
       <w:r>
@@ -6661,7 +7463,6 @@
           <w:i/>
           <w:color w:val="595959" w:themeColor="text1" w:themeTint="A6"/>
         </w:rPr>
-        <w:lastRenderedPageBreak/>
         <w:t>a[mySymbol] = 'Hello!';</w:t>
       </w:r>
     </w:p>
@@ -7201,7 +8002,6 @@
         <w:spacing w:after="150" w:line="240" w:lineRule="atLeast"/>
       </w:pPr>
       <w:r>
-        <w:lastRenderedPageBreak/>
         <w:t>apply</w:t>
       </w:r>
       <w:r>
@@ -9474,7 +10274,6 @@
     <w:name w:val="Hyperlink"/>
     <w:basedOn w:val="a0"/>
     <w:uiPriority w:val="99"/>
-    <w:semiHidden/>
     <w:unhideWhenUsed/>
     <w:rsid w:val="00A8237B"/>
     <w:rPr>

--- a/顺序.docx
+++ b/顺序.docx
@@ -87,6 +87,7 @@
           <w:shd w:val="clear" w:color="auto" w:fill="FFFFFF"/>
         </w:rPr>
       </w:pPr>
+      <w:proofErr w:type="spellStart"/>
       <w:r>
         <w:rPr>
           <w:rFonts w:ascii="Helvetica" w:hAnsi="Helvetica" w:cs="Helvetica"/>
@@ -97,6 +98,7 @@
         </w:rPr>
         <w:t>Webpack</w:t>
       </w:r>
+      <w:proofErr w:type="spellEnd"/>
       <w:r>
         <w:rPr>
           <w:rFonts w:ascii="Helvetica" w:hAnsi="Helvetica" w:cs="Helvetica"/>
@@ -129,6 +131,7 @@
           <w:shd w:val="clear" w:color="auto" w:fill="FFFFFF"/>
         </w:rPr>
       </w:pPr>
+      <w:proofErr w:type="spellStart"/>
       <w:r>
         <w:rPr>
           <w:rFonts w:ascii="Helvetica" w:hAnsi="Helvetica" w:cs="Helvetica"/>
@@ -139,6 +142,7 @@
         </w:rPr>
         <w:t>ESLint</w:t>
       </w:r>
+      <w:proofErr w:type="spellEnd"/>
       <w:r>
         <w:rPr>
           <w:rFonts w:ascii="Helvetica" w:hAnsi="Helvetica" w:cs="Helvetica"/>
@@ -171,6 +175,7 @@
           <w:shd w:val="clear" w:color="auto" w:fill="FFFFFF"/>
         </w:rPr>
       </w:pPr>
+      <w:proofErr w:type="spellStart"/>
       <w:r>
         <w:rPr>
           <w:rFonts w:ascii="Helvetica" w:hAnsi="Helvetica" w:cs="Helvetica"/>
@@ -181,6 +186,7 @@
         </w:rPr>
         <w:t>bable</w:t>
       </w:r>
+      <w:proofErr w:type="spellEnd"/>
       <w:r>
         <w:rPr>
           <w:rFonts w:ascii="Helvetica" w:hAnsi="Helvetica" w:cs="Helvetica"/>
@@ -211,8 +217,9 @@
           <w:szCs w:val="21"/>
           <w:shd w:val="clear" w:color="auto" w:fill="FFFFFF"/>
         </w:rPr>
-        <w:t xml:space="preserve"> npm</w:t>
-      </w:r>
+        <w:t xml:space="preserve"> </w:t>
+      </w:r>
+      <w:proofErr w:type="spellStart"/>
       <w:r>
         <w:rPr>
           <w:rFonts w:ascii="Helvetica" w:hAnsi="Helvetica" w:cs="Helvetica"/>
@@ -221,6 +228,17 @@
           <w:szCs w:val="21"/>
           <w:shd w:val="clear" w:color="auto" w:fill="FFFFFF"/>
         </w:rPr>
+        <w:t>npm</w:t>
+      </w:r>
+      <w:proofErr w:type="spellEnd"/>
+      <w:r>
+        <w:rPr>
+          <w:rFonts w:ascii="Helvetica" w:hAnsi="Helvetica" w:cs="Helvetica"/>
+          <w:color w:val="333333"/>
+          <w:sz w:val="21"/>
+          <w:szCs w:val="21"/>
+          <w:shd w:val="clear" w:color="auto" w:fill="FFFFFF"/>
+        </w:rPr>
         <w:t>使用，</w:t>
       </w:r>
       <w:r>
@@ -287,6 +305,7 @@
           <w:shd w:val="clear" w:color="auto" w:fill="FFFFFF"/>
         </w:rPr>
       </w:pPr>
+      <w:proofErr w:type="spellStart"/>
       <w:r>
         <w:rPr>
           <w:rFonts w:ascii="Helvetica" w:hAnsi="Helvetica" w:cs="Helvetica"/>
@@ -297,6 +316,7 @@
         </w:rPr>
         <w:t>vue</w:t>
       </w:r>
+      <w:proofErr w:type="spellEnd"/>
       <w:r>
         <w:rPr>
           <w:rFonts w:ascii="Helvetica" w:hAnsi="Helvetica" w:cs="Helvetica"/>
@@ -307,6 +327,7 @@
         </w:rPr>
         <w:t>全家桶中的</w:t>
       </w:r>
+      <w:proofErr w:type="spellStart"/>
       <w:r>
         <w:rPr>
           <w:rFonts w:ascii="Helvetica" w:hAnsi="Helvetica" w:cs="Helvetica"/>
@@ -317,6 +338,7 @@
         </w:rPr>
         <w:t>vuex</w:t>
       </w:r>
+      <w:proofErr w:type="spellEnd"/>
       <w:r>
         <w:rPr>
           <w:rFonts w:ascii="Helvetica" w:hAnsi="Helvetica" w:cs="Helvetica"/>
@@ -347,8 +369,20 @@
           <w:szCs w:val="21"/>
           <w:shd w:val="clear" w:color="auto" w:fill="FFFFFF"/>
         </w:rPr>
-        <w:t xml:space="preserve"> Axios</w:t>
-      </w:r>
+        <w:t xml:space="preserve"> </w:t>
+      </w:r>
+      <w:proofErr w:type="spellStart"/>
+      <w:r>
+        <w:rPr>
+          <w:rFonts w:ascii="Helvetica" w:hAnsi="Helvetica" w:cs="Helvetica"/>
+          <w:color w:val="333333"/>
+          <w:sz w:val="21"/>
+          <w:szCs w:val="21"/>
+          <w:shd w:val="clear" w:color="auto" w:fill="FFFFFF"/>
+        </w:rPr>
+        <w:t>Axios</w:t>
+      </w:r>
+      <w:proofErr w:type="spellEnd"/>
     </w:p>
     <w:p>
       <w:pPr>
@@ -483,6 +517,7 @@
         </w:rPr>
         <w:t>、</w:t>
       </w:r>
+      <w:proofErr w:type="spellStart"/>
       <w:r>
         <w:rPr>
           <w:rFonts w:ascii="Helvetica" w:hAnsi="Helvetica" w:cs="Helvetica" w:hint="eastAsia"/>
@@ -493,6 +528,7 @@
         </w:rPr>
         <w:t>nodejs</w:t>
       </w:r>
+      <w:proofErr w:type="spellEnd"/>
       <w:r>
         <w:rPr>
           <w:rFonts w:ascii="Helvetica" w:hAnsi="Helvetica" w:cs="Helvetica" w:hint="eastAsia"/>
@@ -538,6 +574,7 @@
         </w:rPr>
         <w:t xml:space="preserve"> </w:t>
       </w:r>
+      <w:proofErr w:type="spellStart"/>
       <w:r>
         <w:rPr>
           <w:rFonts w:ascii="Helvetica" w:hAnsi="Helvetica" w:cs="Helvetica" w:hint="eastAsia"/>
@@ -547,8 +584,9 @@
           <w:szCs w:val="21"/>
           <w:shd w:val="clear" w:color="auto" w:fill="FFFFFF"/>
         </w:rPr>
-        <w:t>TypeScript,</w:t>
-      </w:r>
+        <w:t>TypeScript</w:t>
+      </w:r>
+      <w:proofErr w:type="spellEnd"/>
       <w:r>
         <w:rPr>
           <w:rFonts w:ascii="Helvetica" w:hAnsi="Helvetica" w:cs="Helvetica" w:hint="eastAsia"/>
@@ -558,7 +596,7 @@
           <w:szCs w:val="21"/>
           <w:shd w:val="clear" w:color="auto" w:fill="FFFFFF"/>
         </w:rPr>
-        <w:t xml:space="preserve"> </w:t>
+        <w:t>,</w:t>
       </w:r>
       <w:r>
         <w:rPr>
@@ -580,8 +618,21 @@
           <w:szCs w:val="21"/>
           <w:shd w:val="clear" w:color="auto" w:fill="FFFFFF"/>
         </w:rPr>
+        <w:t xml:space="preserve"> </w:t>
+      </w:r>
+      <w:proofErr w:type="spellStart"/>
+      <w:r>
+        <w:rPr>
+          <w:rFonts w:ascii="Helvetica" w:hAnsi="Helvetica" w:cs="Helvetica" w:hint="eastAsia"/>
+          <w:b/>
+          <w:color w:val="333333"/>
+          <w:sz w:val="21"/>
+          <w:szCs w:val="21"/>
+          <w:shd w:val="clear" w:color="auto" w:fill="FFFFFF"/>
+        </w:rPr>
         <w:t>webpack</w:t>
       </w:r>
+      <w:proofErr w:type="spellEnd"/>
       <w:r>
         <w:rPr>
           <w:rFonts w:ascii="Helvetica" w:hAnsi="Helvetica" w:cs="Helvetica"/>
@@ -659,6 +710,7 @@
         </w:rPr>
         <w:t xml:space="preserve"> </w:t>
       </w:r>
+      <w:proofErr w:type="spellStart"/>
       <w:r>
         <w:rPr>
           <w:rFonts w:ascii="Helvetica" w:hAnsi="Helvetica" w:cs="Helvetica" w:hint="eastAsia"/>
@@ -670,6 +722,7 @@
         </w:rPr>
         <w:t>Reastful</w:t>
       </w:r>
+      <w:proofErr w:type="spellEnd"/>
       <w:r>
         <w:rPr>
           <w:rFonts w:ascii="Helvetica" w:hAnsi="Helvetica" w:cs="Helvetica" w:hint="eastAsia"/>
@@ -703,6 +756,7 @@
         </w:rPr>
         <w:t xml:space="preserve"> </w:t>
       </w:r>
+      <w:proofErr w:type="spellStart"/>
       <w:r>
         <w:rPr>
           <w:rFonts w:ascii="Helvetica" w:hAnsi="Helvetica" w:cs="Helvetica" w:hint="eastAsia"/>
@@ -714,6 +768,7 @@
         </w:rPr>
         <w:t>async</w:t>
       </w:r>
+      <w:proofErr w:type="spellEnd"/>
       <w:r>
         <w:rPr>
           <w:rFonts w:ascii="Helvetica" w:hAnsi="Helvetica" w:cs="Helvetica" w:hint="eastAsia"/>
@@ -770,6 +825,7 @@
           <w:shd w:val="clear" w:color="auto" w:fill="FFFFFF"/>
         </w:rPr>
       </w:pPr>
+      <w:proofErr w:type="spellStart"/>
       <w:r>
         <w:rPr>
           <w:rFonts w:ascii="Helvetica" w:hAnsi="Helvetica" w:cs="Helvetica"/>
@@ -790,6 +846,7 @@
         </w:rPr>
         <w:t>ebsocket</w:t>
       </w:r>
+      <w:proofErr w:type="spellEnd"/>
       <w:r>
         <w:rPr>
           <w:rFonts w:ascii="Helvetica" w:hAnsi="Helvetica" w:cs="Helvetica" w:hint="eastAsia"/>
@@ -924,11 +981,35 @@
           <w:szCs w:val="21"/>
           <w:shd w:val="clear" w:color="auto" w:fill="FFFFFF"/>
         </w:rPr>
-        <w:t xml:space="preserve"> CommonJS </w:t>
-      </w:r>
+        <w:t xml:space="preserve"> </w:t>
+      </w:r>
+      <w:proofErr w:type="spellStart"/>
       <w:r>
         <w:rPr>
           <w:rFonts w:ascii="Helvetica" w:hAnsi="Helvetica" w:cs="Helvetica" w:hint="eastAsia"/>
+          <w:b/>
+          <w:color w:val="333333"/>
+          <w:sz w:val="21"/>
+          <w:szCs w:val="21"/>
+          <w:shd w:val="clear" w:color="auto" w:fill="FFFFFF"/>
+        </w:rPr>
+        <w:t>CommonJS</w:t>
+      </w:r>
+      <w:proofErr w:type="spellEnd"/>
+      <w:r>
+        <w:rPr>
+          <w:rFonts w:ascii="Helvetica" w:hAnsi="Helvetica" w:cs="Helvetica" w:hint="eastAsia"/>
+          <w:b/>
+          <w:color w:val="333333"/>
+          <w:sz w:val="21"/>
+          <w:szCs w:val="21"/>
+          <w:shd w:val="clear" w:color="auto" w:fill="FFFFFF"/>
+        </w:rPr>
+        <w:t xml:space="preserve"> </w:t>
+      </w:r>
+      <w:r>
+        <w:rPr>
+          <w:rFonts w:ascii="Helvetica" w:hAnsi="Helvetica" w:cs="Helvetica" w:hint="eastAsia"/>
           <w:color w:val="333333"/>
           <w:sz w:val="21"/>
           <w:szCs w:val="21"/>
@@ -948,6 +1029,7 @@
           <w:shd w:val="clear" w:color="auto" w:fill="FFFFFF"/>
         </w:rPr>
       </w:pPr>
+      <w:proofErr w:type="spellStart"/>
       <w:r>
         <w:rPr>
           <w:rFonts w:ascii="Helvetica" w:hAnsi="Helvetica" w:cs="Helvetica" w:hint="eastAsia"/>
@@ -958,6 +1040,7 @@
         </w:rPr>
         <w:t>Browserify</w:t>
       </w:r>
+      <w:proofErr w:type="spellEnd"/>
       <w:r>
         <w:rPr>
           <w:rFonts w:ascii="Helvetica" w:hAnsi="Helvetica" w:cs="Helvetica" w:hint="eastAsia"/>
@@ -968,6 +1051,7 @@
         </w:rPr>
         <w:t>可以把</w:t>
       </w:r>
+      <w:proofErr w:type="spellStart"/>
       <w:r>
         <w:rPr>
           <w:rFonts w:ascii="Helvetica" w:hAnsi="Helvetica" w:cs="Helvetica" w:hint="eastAsia"/>
@@ -978,6 +1062,7 @@
         </w:rPr>
         <w:t>CommonJS</w:t>
       </w:r>
+      <w:proofErr w:type="spellEnd"/>
       <w:r>
         <w:rPr>
           <w:rFonts w:ascii="Helvetica" w:hAnsi="Helvetica" w:cs="Helvetica" w:hint="eastAsia"/>
@@ -988,6 +1073,7 @@
         </w:rPr>
         <w:t>格式的</w:t>
       </w:r>
+      <w:proofErr w:type="spellStart"/>
       <w:r>
         <w:rPr>
           <w:rFonts w:ascii="Helvetica" w:hAnsi="Helvetica" w:cs="Helvetica" w:hint="eastAsia"/>
@@ -998,6 +1084,7 @@
         </w:rPr>
         <w:t>js</w:t>
       </w:r>
+      <w:proofErr w:type="spellEnd"/>
       <w:r>
         <w:rPr>
           <w:rFonts w:ascii="Helvetica" w:hAnsi="Helvetica" w:cs="Helvetica" w:hint="eastAsia"/>
@@ -1025,6 +1112,7 @@
           <w:shd w:val="clear" w:color="auto" w:fill="FFFFFF"/>
         </w:rPr>
       </w:pPr>
+      <w:proofErr w:type="spellStart"/>
       <w:r>
         <w:rPr>
           <w:rFonts w:ascii="Helvetica" w:hAnsi="Helvetica" w:cs="Helvetica" w:hint="eastAsia"/>
@@ -1036,6 +1124,7 @@
         </w:rPr>
         <w:t>CommonJS</w:t>
       </w:r>
+      <w:proofErr w:type="spellEnd"/>
       <w:r>
         <w:rPr>
           <w:rFonts w:ascii="微软雅黑" w:hAnsi="微软雅黑" w:cs="宋体"/>
@@ -1057,19 +1146,37 @@
         </w:rPr>
         <w:t>和</w:t>
       </w:r>
-      <w:hyperlink r:id="rId9" w:history="1">
-        <w:r>
-          <w:rPr>
-            <w:rFonts w:ascii="Helvetica" w:hAnsi="Helvetica" w:cs="Helvetica" w:hint="eastAsia"/>
-            <w:b/>
-            <w:color w:val="333333"/>
-            <w:sz w:val="21"/>
-            <w:szCs w:val="21"/>
-            <w:shd w:val="clear" w:color="auto" w:fill="FFFFFF"/>
-          </w:rPr>
-          <w:t>AMD/CMD</w:t>
-        </w:r>
-      </w:hyperlink>
+      <w:r>
+        <w:fldChar w:fldCharType="begin"/>
+      </w:r>
+      <w:r>
+        <w:instrText xml:space="preserve"> HYPERLINK "http://www.cnblogs.com/chenguangliang/p/5856701.html" </w:instrText>
+      </w:r>
+      <w:r>
+        <w:fldChar w:fldCharType="separate"/>
+      </w:r>
+      <w:r>
+        <w:rPr>
+          <w:rFonts w:ascii="Helvetica" w:hAnsi="Helvetica" w:cs="Helvetica" w:hint="eastAsia"/>
+          <w:b/>
+          <w:color w:val="333333"/>
+          <w:sz w:val="21"/>
+          <w:szCs w:val="21"/>
+          <w:shd w:val="clear" w:color="auto" w:fill="FFFFFF"/>
+        </w:rPr>
+        <w:t>AMD/CMD</w:t>
+      </w:r>
+      <w:r>
+        <w:rPr>
+          <w:rFonts w:ascii="Helvetica" w:hAnsi="Helvetica" w:cs="Helvetica"/>
+          <w:b/>
+          <w:color w:val="333333"/>
+          <w:sz w:val="21"/>
+          <w:szCs w:val="21"/>
+          <w:shd w:val="clear" w:color="auto" w:fill="FFFFFF"/>
+        </w:rPr>
+        <w:fldChar w:fldCharType="end"/>
+      </w:r>
     </w:p>
     <w:p>
       <w:pPr>
@@ -1109,14 +1216,50 @@
           <w:color w:val="333333"/>
           <w:shd w:val="clear" w:color="auto" w:fill="FFFFFF"/>
         </w:rPr>
-        <w:t>,require()方法在后端（node.js）中加载时并不是问题，因为全部都是本地文件，即使同步加载，速度依旧很快，但是在浏览器端就不行了，因为受网速等的影响，容易造成假死等问题</w:t>
-      </w:r>
+        <w:t>,require()方法在后端（node.js）中加载时并不是问题，因为全部都是本地文件，即使同步加载，速度依旧很快，但是在</w:t>
+      </w:r>
+      <w:proofErr w:type="gramStart"/>
       <w:r>
         <w:rPr>
           <w:rFonts w:ascii="微软雅黑" w:hAnsi="微软雅黑" w:hint="eastAsia"/>
           <w:color w:val="333333"/>
           <w:shd w:val="clear" w:color="auto" w:fill="FFFFFF"/>
         </w:rPr>
+        <w:t>浏览器端就不行了</w:t>
+      </w:r>
+      <w:proofErr w:type="gramEnd"/>
+      <w:r>
+        <w:rPr>
+          <w:rFonts w:ascii="微软雅黑" w:hAnsi="微软雅黑" w:hint="eastAsia"/>
+          <w:color w:val="333333"/>
+          <w:shd w:val="clear" w:color="auto" w:fill="FFFFFF"/>
+        </w:rPr>
+        <w:t>，因为</w:t>
+      </w:r>
+      <w:proofErr w:type="gramStart"/>
+      <w:r>
+        <w:rPr>
+          <w:rFonts w:ascii="微软雅黑" w:hAnsi="微软雅黑" w:hint="eastAsia"/>
+          <w:color w:val="333333"/>
+          <w:shd w:val="clear" w:color="auto" w:fill="FFFFFF"/>
+        </w:rPr>
+        <w:t>受网速</w:t>
+      </w:r>
+      <w:proofErr w:type="gramEnd"/>
+      <w:r>
+        <w:rPr>
+          <w:rFonts w:ascii="微软雅黑" w:hAnsi="微软雅黑" w:hint="eastAsia"/>
+          <w:color w:val="333333"/>
+          <w:shd w:val="clear" w:color="auto" w:fill="FFFFFF"/>
+        </w:rPr>
+        <w:t>等的影响，容易造成假死等问题</w:t>
+      </w:r>
+      <w:r>
+        <w:rPr>
+          <w:rFonts w:ascii="微软雅黑" w:hAnsi="微软雅黑" w:hint="eastAsia"/>
+          <w:color w:val="333333"/>
+          <w:shd w:val="clear" w:color="auto" w:fill="FFFFFF"/>
+        </w:rPr>
         <w:t>。</w:t>
       </w:r>
       <w:r>
@@ -1125,38 +1268,92 @@
           <w:color w:val="333333"/>
           <w:shd w:val="clear" w:color="auto" w:fill="FFFFFF"/>
         </w:rPr>
-        <w:t>目前，主要有两个Javascript库实现了AMD规范：</w:t>
-      </w:r>
-      <w:hyperlink r:id="rId10" w:tgtFrame="_blank" w:history="1">
-        <w:r>
-          <w:rPr>
-            <w:rStyle w:val="aa"/>
-            <w:rFonts w:ascii="微软雅黑" w:hAnsi="微软雅黑" w:hint="eastAsia"/>
-            <w:color w:val="000000"/>
-            <w:shd w:val="clear" w:color="auto" w:fill="FFFFFF"/>
-          </w:rPr>
-          <w:t>require.js</w:t>
-        </w:r>
-      </w:hyperlink>
+        <w:t>目前，主要有两个</w:t>
+      </w:r>
+      <w:proofErr w:type="spellStart"/>
       <w:r>
         <w:rPr>
           <w:rFonts w:ascii="微软雅黑" w:hAnsi="微软雅黑" w:hint="eastAsia"/>
           <w:color w:val="333333"/>
           <w:shd w:val="clear" w:color="auto" w:fill="FFFFFF"/>
         </w:rPr>
+        <w:t>Javascript</w:t>
+      </w:r>
+      <w:proofErr w:type="spellEnd"/>
+      <w:proofErr w:type="gramStart"/>
+      <w:r>
+        <w:rPr>
+          <w:rFonts w:ascii="微软雅黑" w:hAnsi="微软雅黑" w:hint="eastAsia"/>
+          <w:color w:val="333333"/>
+          <w:shd w:val="clear" w:color="auto" w:fill="FFFFFF"/>
+        </w:rPr>
+        <w:t>库实现</w:t>
+      </w:r>
+      <w:proofErr w:type="gramEnd"/>
+      <w:r>
+        <w:rPr>
+          <w:rFonts w:ascii="微软雅黑" w:hAnsi="微软雅黑" w:hint="eastAsia"/>
+          <w:color w:val="333333"/>
+          <w:shd w:val="clear" w:color="auto" w:fill="FFFFFF"/>
+        </w:rPr>
+        <w:t>了AMD规范：</w:t>
+      </w:r>
+      <w:r>
+        <w:fldChar w:fldCharType="begin"/>
+      </w:r>
+      <w:r>
+        <w:instrText xml:space="preserve"> HYPERLINK "http://requirejs.org/" \t "_blank" </w:instrText>
+      </w:r>
+      <w:r>
+        <w:fldChar w:fldCharType="separate"/>
+      </w:r>
+      <w:r>
+        <w:rPr>
+          <w:rStyle w:val="aa"/>
+          <w:rFonts w:ascii="微软雅黑" w:hAnsi="微软雅黑" w:hint="eastAsia"/>
+          <w:color w:val="000000"/>
+          <w:shd w:val="clear" w:color="auto" w:fill="FFFFFF"/>
+        </w:rPr>
+        <w:t>require.js</w:t>
+      </w:r>
+      <w:r>
+        <w:rPr>
+          <w:rStyle w:val="aa"/>
+          <w:rFonts w:ascii="微软雅黑" w:hAnsi="微软雅黑"/>
+          <w:color w:val="000000"/>
+          <w:shd w:val="clear" w:color="auto" w:fill="FFFFFF"/>
+        </w:rPr>
+        <w:fldChar w:fldCharType="end"/>
+      </w:r>
+      <w:r>
+        <w:rPr>
+          <w:rFonts w:ascii="微软雅黑" w:hAnsi="微软雅黑" w:hint="eastAsia"/>
+          <w:color w:val="333333"/>
+          <w:shd w:val="clear" w:color="auto" w:fill="FFFFFF"/>
+        </w:rPr>
         <w:t>和</w:t>
       </w:r>
-      <w:hyperlink r:id="rId11" w:tgtFrame="_blank" w:history="1">
-        <w:r>
-          <w:rPr>
-            <w:rStyle w:val="aa"/>
-            <w:rFonts w:ascii="微软雅黑" w:hAnsi="微软雅黑" w:hint="eastAsia"/>
-            <w:color w:val="000000"/>
-            <w:shd w:val="clear" w:color="auto" w:fill="FFFFFF"/>
-          </w:rPr>
-          <w:t>curl.js</w:t>
-        </w:r>
-      </w:hyperlink>
+      <w:r>
+        <w:fldChar w:fldCharType="begin"/>
+      </w:r>
+      <w:r>
+        <w:instrText xml:space="preserve"> HYPERLINK "https://github.com/cujojs/curl" \t "_blank" </w:instrText>
+      </w:r>
+      <w:r>
+        <w:fldChar w:fldCharType="separate"/>
+      </w:r>
+      <w:r>
+        <w:rPr>
+          <w:rStyle w:val="aa"/>
+          <w:rFonts w:ascii="微软雅黑" w:hAnsi="微软雅黑" w:hint="eastAsia"/>
+          <w:color w:val="000000"/>
+          <w:shd w:val="clear" w:color="auto" w:fill="FFFFFF"/>
+        </w:rPr>
+        <w:t>curl.js</w:t>
+      </w:r>
+      <w:r>
+        <w:fldChar w:fldCharType="end"/>
+      </w:r>
       <w:r>
         <w:rPr>
           <w:rFonts w:ascii="微软雅黑" w:hAnsi="微软雅黑" w:hint="eastAsia"/>
@@ -1186,6 +1383,7 @@
         </w:rPr>
         <w:t>正常</w:t>
       </w:r>
+      <w:proofErr w:type="spellStart"/>
       <w:r>
         <w:rPr>
           <w:rFonts w:ascii="Helvetica" w:hAnsi="Helvetica" w:cs="Helvetica" w:hint="eastAsia"/>
@@ -1197,6 +1395,7 @@
         </w:rPr>
         <w:t>CommonJS</w:t>
       </w:r>
+      <w:proofErr w:type="spellEnd"/>
       <w:r>
         <w:rPr>
           <w:rFonts w:ascii="Helvetica" w:eastAsia="微软雅黑" w:hAnsi="Helvetica" w:cs="Helvetica" w:hint="eastAsia"/>
@@ -1241,6 +1440,8 @@
           <w:shd w:val="clear" w:color="auto" w:fill="FFFFFF"/>
         </w:rPr>
       </w:pPr>
+      <w:proofErr w:type="spellStart"/>
+      <w:proofErr w:type="gramStart"/>
       <w:r>
         <w:rPr>
           <w:rFonts w:ascii="Helvetica" w:eastAsia="微软雅黑" w:hAnsi="Helvetica" w:cs="Helvetica" w:hint="eastAsia"/>
@@ -1249,7 +1450,19 @@
           <w:szCs w:val="21"/>
           <w:shd w:val="clear" w:color="auto" w:fill="FFFFFF"/>
         </w:rPr>
-        <w:t>var math = require('math');</w:t>
+        <w:t>var</w:t>
+      </w:r>
+      <w:proofErr w:type="spellEnd"/>
+      <w:proofErr w:type="gramEnd"/>
+      <w:r>
+        <w:rPr>
+          <w:rFonts w:ascii="Helvetica" w:eastAsia="微软雅黑" w:hAnsi="Helvetica" w:cs="Helvetica" w:hint="eastAsia"/>
+          <w:color w:val="333333"/>
+          <w:sz w:val="21"/>
+          <w:szCs w:val="21"/>
+          <w:shd w:val="clear" w:color="auto" w:fill="FFFFFF"/>
+        </w:rPr>
+        <w:t xml:space="preserve"> math = require('math');</w:t>
       </w:r>
     </w:p>
     <w:p>
@@ -1267,6 +1480,7 @@
           <w:shd w:val="clear" w:color="auto" w:fill="FFFFFF"/>
         </w:rPr>
       </w:pPr>
+      <w:proofErr w:type="spellStart"/>
       <w:r>
         <w:rPr>
           <w:rFonts w:ascii="Helvetica" w:hAnsi="Helvetica" w:cs="Helvetica" w:hint="eastAsia"/>
@@ -1275,7 +1489,18 @@
           <w:szCs w:val="21"/>
           <w:shd w:val="clear" w:color="auto" w:fill="FFFFFF"/>
         </w:rPr>
-        <w:t>math.add(2, 3);</w:t>
+        <w:t>math.add</w:t>
+      </w:r>
+      <w:proofErr w:type="spellEnd"/>
+      <w:r>
+        <w:rPr>
+          <w:rFonts w:ascii="Helvetica" w:hAnsi="Helvetica" w:cs="Helvetica" w:hint="eastAsia"/>
+          <w:color w:val="333333"/>
+          <w:sz w:val="21"/>
+          <w:szCs w:val="21"/>
+          <w:shd w:val="clear" w:color="auto" w:fill="FFFFFF"/>
+        </w:rPr>
+        <w:t>(2, 3);</w:t>
       </w:r>
       <w:r>
         <w:rPr>
@@ -1373,6 +1598,8 @@
           <w:shd w:val="clear" w:color="auto" w:fill="FFFFFF"/>
         </w:rPr>
       </w:pPr>
+      <w:proofErr w:type="spellStart"/>
+      <w:proofErr w:type="gramStart"/>
       <w:r>
         <w:rPr>
           <w:rFonts w:ascii="Helvetica" w:eastAsia="微软雅黑" w:hAnsi="Helvetica" w:cs="Helvetica" w:hint="eastAsia"/>
@@ -1381,7 +1608,19 @@
           <w:szCs w:val="21"/>
           <w:shd w:val="clear" w:color="auto" w:fill="FFFFFF"/>
         </w:rPr>
-        <w:t>var math = require(</w:t>
+        <w:t>var</w:t>
+      </w:r>
+      <w:proofErr w:type="spellEnd"/>
+      <w:proofErr w:type="gramEnd"/>
+      <w:r>
+        <w:rPr>
+          <w:rFonts w:ascii="Helvetica" w:eastAsia="微软雅黑" w:hAnsi="Helvetica" w:cs="Helvetica" w:hint="eastAsia"/>
+          <w:color w:val="333333"/>
+          <w:sz w:val="21"/>
+          <w:szCs w:val="21"/>
+          <w:shd w:val="clear" w:color="auto" w:fill="FFFFFF"/>
+        </w:rPr>
+        <w:t xml:space="preserve"> math = require(</w:t>
       </w:r>
       <w:r>
         <w:rPr>
@@ -1428,6 +1667,8 @@
           <w:shd w:val="clear" w:color="auto" w:fill="FFFFFF"/>
         </w:rPr>
       </w:pPr>
+      <w:proofErr w:type="spellStart"/>
+      <w:proofErr w:type="gramStart"/>
       <w:r>
         <w:rPr>
           <w:rFonts w:ascii="Helvetica" w:hAnsi="Helvetica" w:cs="Helvetica" w:hint="eastAsia"/>
@@ -1436,7 +1677,29 @@
           <w:szCs w:val="21"/>
           <w:shd w:val="clear" w:color="auto" w:fill="FFFFFF"/>
         </w:rPr>
-        <w:t>math.add(2, 3);</w:t>
+        <w:t>math.add</w:t>
+      </w:r>
+      <w:proofErr w:type="spellEnd"/>
+      <w:r>
+        <w:rPr>
+          <w:rFonts w:ascii="Helvetica" w:hAnsi="Helvetica" w:cs="Helvetica" w:hint="eastAsia"/>
+          <w:color w:val="333333"/>
+          <w:sz w:val="21"/>
+          <w:szCs w:val="21"/>
+          <w:shd w:val="clear" w:color="auto" w:fill="FFFFFF"/>
+        </w:rPr>
+        <w:t>(</w:t>
+      </w:r>
+      <w:proofErr w:type="gramEnd"/>
+      <w:r>
+        <w:rPr>
+          <w:rFonts w:ascii="Helvetica" w:hAnsi="Helvetica" w:cs="Helvetica" w:hint="eastAsia"/>
+          <w:color w:val="333333"/>
+          <w:sz w:val="21"/>
+          <w:szCs w:val="21"/>
+          <w:shd w:val="clear" w:color="auto" w:fill="FFFFFF"/>
+        </w:rPr>
+        <w:t>2, 3);</w:t>
       </w:r>
     </w:p>
     <w:p>
@@ -1614,6 +1877,7 @@
         </w:rPr>
         <w:t>有些类似，但是使用更加方便，其中比较有代表的是</w:t>
       </w:r>
+      <w:proofErr w:type="spellStart"/>
       <w:r>
         <w:rPr>
           <w:rFonts w:ascii="Helvetica" w:hAnsi="Helvetica" w:cs="Helvetica" w:hint="eastAsia"/>
@@ -1624,6 +1888,7 @@
         </w:rPr>
         <w:t>seajs</w:t>
       </w:r>
+      <w:proofErr w:type="spellEnd"/>
     </w:p>
     <w:p>
       <w:pPr>
@@ -1636,7 +1901,7 @@
           <w:shd w:val="clear" w:color="auto" w:fill="FFFFFF"/>
         </w:rPr>
       </w:pPr>
-      <w:hyperlink r:id="rId12" w:history="1">
+      <w:hyperlink r:id="rId9" w:history="1">
         <w:r>
           <w:rPr>
             <w:rStyle w:val="aa"/>
@@ -1656,8 +1921,9 @@
           <w:szCs w:val="21"/>
           <w:shd w:val="clear" w:color="auto" w:fill="FFFFFF"/>
         </w:rPr>
-        <w:t xml:space="preserve">   Seajs</w:t>
-      </w:r>
+        <w:t xml:space="preserve">   </w:t>
+      </w:r>
+      <w:proofErr w:type="spellStart"/>
       <w:r>
         <w:rPr>
           <w:rFonts w:ascii="Helvetica" w:hAnsi="Helvetica" w:cs="Helvetica" w:hint="eastAsia"/>
@@ -1666,8 +1932,20 @@
           <w:szCs w:val="21"/>
           <w:shd w:val="clear" w:color="auto" w:fill="FFFFFF"/>
         </w:rPr>
+        <w:t>Seajs</w:t>
+      </w:r>
+      <w:proofErr w:type="spellEnd"/>
+      <w:r>
+        <w:rPr>
+          <w:rFonts w:ascii="Helvetica" w:hAnsi="Helvetica" w:cs="Helvetica" w:hint="eastAsia"/>
+          <w:color w:val="333333"/>
+          <w:sz w:val="21"/>
+          <w:szCs w:val="21"/>
+          <w:shd w:val="clear" w:color="auto" w:fill="FFFFFF"/>
+        </w:rPr>
         <w:t>与</w:t>
       </w:r>
+      <w:proofErr w:type="spellStart"/>
       <w:r>
         <w:rPr>
           <w:rFonts w:ascii="Helvetica" w:hAnsi="Helvetica" w:cs="Helvetica" w:hint="eastAsia"/>
@@ -1678,6 +1956,7 @@
         </w:rPr>
         <w:t>RequireJS</w:t>
       </w:r>
+      <w:proofErr w:type="spellEnd"/>
       <w:r>
         <w:rPr>
           <w:rFonts w:ascii="Helvetica" w:hAnsi="Helvetica" w:cs="Helvetica" w:hint="eastAsia"/>
@@ -1933,7 +2212,7 @@
                     </pic:cNvPicPr>
                   </pic:nvPicPr>
                   <pic:blipFill>
-                    <a:blip r:embed="rId13" cstate="print"/>
+                    <a:blip r:embed="rId10" cstate="print"/>
                     <a:srcRect/>
                     <a:stretch>
                       <a:fillRect/>
@@ -2348,6 +2627,7 @@
           <w:szCs w:val="21"/>
         </w:rPr>
       </w:pPr>
+      <w:proofErr w:type="spellStart"/>
       <w:r>
         <w:rPr>
           <w:rStyle w:val="kwd"/>
@@ -2359,6 +2639,7 @@
         </w:rPr>
         <w:t>var</w:t>
       </w:r>
+      <w:proofErr w:type="spellEnd"/>
       <w:r>
         <w:rPr>
           <w:rStyle w:val="pln"/>
@@ -2553,6 +2834,7 @@
           <w:szCs w:val="21"/>
         </w:rPr>
       </w:pPr>
+      <w:proofErr w:type="spellStart"/>
       <w:r>
         <w:rPr>
           <w:rStyle w:val="kwd"/>
@@ -2564,6 +2846,7 @@
         </w:rPr>
         <w:t>var</w:t>
       </w:r>
+      <w:proofErr w:type="spellEnd"/>
       <w:r>
         <w:rPr>
           <w:rStyle w:val="pln"/>
@@ -2806,6 +3089,7 @@
           <w:szCs w:val="21"/>
         </w:rPr>
       </w:pPr>
+      <w:proofErr w:type="spellStart"/>
       <w:r>
         <w:rPr>
           <w:rStyle w:val="com"/>
@@ -2815,7 +3099,19 @@
           <w:sz w:val="21"/>
           <w:szCs w:val="21"/>
         </w:rPr>
-        <w:t>var f = () =&gt; 5;</w:t>
+        <w:t>var</w:t>
+      </w:r>
+      <w:proofErr w:type="spellEnd"/>
+      <w:r>
+        <w:rPr>
+          <w:rStyle w:val="com"/>
+          <w:rFonts w:ascii="Courier New" w:hAnsi="Courier New" w:cs="Courier New"/>
+          <w:i/>
+          <w:color w:val="7F7F7F" w:themeColor="text1" w:themeTint="80"/>
+          <w:sz w:val="21"/>
+          <w:szCs w:val="21"/>
+        </w:rPr>
+        <w:t xml:space="preserve"> f = () =&gt; 5;</w:t>
       </w:r>
     </w:p>
     <w:p>
@@ -2883,6 +3179,7 @@
           <w:szCs w:val="21"/>
         </w:rPr>
       </w:pPr>
+      <w:proofErr w:type="spellStart"/>
       <w:r>
         <w:rPr>
           <w:rStyle w:val="com"/>
@@ -2892,7 +3189,19 @@
           <w:sz w:val="21"/>
           <w:szCs w:val="21"/>
         </w:rPr>
-        <w:t>var f = function (){ return 5 };</w:t>
+        <w:t>var</w:t>
+      </w:r>
+      <w:proofErr w:type="spellEnd"/>
+      <w:r>
+        <w:rPr>
+          <w:rStyle w:val="com"/>
+          <w:rFonts w:ascii="Courier New" w:hAnsi="Courier New" w:cs="Courier New"/>
+          <w:i/>
+          <w:color w:val="7F7F7F" w:themeColor="text1" w:themeTint="80"/>
+          <w:sz w:val="21"/>
+          <w:szCs w:val="21"/>
+        </w:rPr>
+        <w:t xml:space="preserve"> f = function (){ return 5 };</w:t>
       </w:r>
     </w:p>
     <w:p>
@@ -2949,6 +3258,7 @@
           <w:szCs w:val="21"/>
         </w:rPr>
       </w:pPr>
+      <w:proofErr w:type="spellStart"/>
       <w:r>
         <w:rPr>
           <w:rStyle w:val="com"/>
@@ -2958,7 +3268,19 @@
           <w:sz w:val="21"/>
           <w:szCs w:val="21"/>
         </w:rPr>
-        <w:t>var sum = (num1, num2) =&gt; num1 + num2;</w:t>
+        <w:t>var</w:t>
+      </w:r>
+      <w:proofErr w:type="spellEnd"/>
+      <w:r>
+        <w:rPr>
+          <w:rStyle w:val="com"/>
+          <w:rFonts w:ascii="Courier New" w:hAnsi="Courier New" w:cs="Courier New"/>
+          <w:i/>
+          <w:color w:val="7F7F7F" w:themeColor="text1" w:themeTint="80"/>
+          <w:sz w:val="21"/>
+          <w:szCs w:val="21"/>
+        </w:rPr>
+        <w:t xml:space="preserve"> sum = (num1, num2) =&gt; num1 + num2;</w:t>
       </w:r>
     </w:p>
     <w:p>
@@ -3026,6 +3348,7 @@
           <w:szCs w:val="21"/>
         </w:rPr>
       </w:pPr>
+      <w:proofErr w:type="spellStart"/>
       <w:r>
         <w:rPr>
           <w:rStyle w:val="com"/>
@@ -3035,7 +3358,19 @@
           <w:sz w:val="21"/>
           <w:szCs w:val="21"/>
         </w:rPr>
-        <w:t>var sum = function(num1, num2) {</w:t>
+        <w:t>var</w:t>
+      </w:r>
+      <w:proofErr w:type="spellEnd"/>
+      <w:r>
+        <w:rPr>
+          <w:rStyle w:val="com"/>
+          <w:rFonts w:ascii="Courier New" w:hAnsi="Courier New" w:cs="Courier New"/>
+          <w:i/>
+          <w:color w:val="7F7F7F" w:themeColor="text1" w:themeTint="80"/>
+          <w:sz w:val="21"/>
+          <w:szCs w:val="21"/>
+        </w:rPr>
+        <w:t xml:space="preserve"> sum = function(num1, num2) {</w:t>
       </w:r>
     </w:p>
     <w:p>
@@ -3125,7 +3460,51 @@
           <w:szCs w:val="22"/>
           <w:shd w:val="clear" w:color="auto" w:fill="F9F9F9"/>
         </w:rPr>
-        <w:t>如果箭头函数的代码块部分多于一条语句，就要使用大括号将它们括起来，并且使用</w:t>
+        <w:t>如果箭头函数的代码</w:t>
+      </w:r>
+      <w:proofErr w:type="gramStart"/>
+      <w:r>
+        <w:rPr>
+          <w:rFonts w:ascii="微软雅黑" w:eastAsia="微软雅黑" w:hAnsi="微软雅黑" w:cs="Helvetica"/>
+          <w:color w:val="333333"/>
+          <w:sz w:val="22"/>
+          <w:szCs w:val="22"/>
+          <w:shd w:val="clear" w:color="auto" w:fill="F9F9F9"/>
+        </w:rPr>
+        <w:t>块部分</w:t>
+      </w:r>
+      <w:proofErr w:type="gramEnd"/>
+      <w:r>
+        <w:rPr>
+          <w:rFonts w:ascii="微软雅黑" w:eastAsia="微软雅黑" w:hAnsi="微软雅黑" w:cs="Helvetica"/>
+          <w:color w:val="333333"/>
+          <w:sz w:val="22"/>
+          <w:szCs w:val="22"/>
+          <w:shd w:val="clear" w:color="auto" w:fill="F9F9F9"/>
+        </w:rPr>
+        <w:t>多于一条语句，就要使用大括号将它们</w:t>
+      </w:r>
+      <w:proofErr w:type="gramStart"/>
+      <w:r>
+        <w:rPr>
+          <w:rFonts w:ascii="微软雅黑" w:eastAsia="微软雅黑" w:hAnsi="微软雅黑" w:cs="Helvetica"/>
+          <w:color w:val="333333"/>
+          <w:sz w:val="22"/>
+          <w:szCs w:val="22"/>
+          <w:shd w:val="clear" w:color="auto" w:fill="F9F9F9"/>
+        </w:rPr>
+        <w:t>括</w:t>
+      </w:r>
+      <w:proofErr w:type="gramEnd"/>
+      <w:r>
+        <w:rPr>
+          <w:rFonts w:ascii="微软雅黑" w:eastAsia="微软雅黑" w:hAnsi="微软雅黑" w:cs="Helvetica"/>
+          <w:color w:val="333333"/>
+          <w:sz w:val="22"/>
+          <w:szCs w:val="22"/>
+          <w:shd w:val="clear" w:color="auto" w:fill="F9F9F9"/>
+        </w:rPr>
+        <w:t>起来，并且使用</w:t>
       </w:r>
       <w:r>
         <w:rPr>
@@ -3168,6 +3547,7 @@
           <w:szCs w:val="21"/>
         </w:rPr>
       </w:pPr>
+      <w:proofErr w:type="spellStart"/>
       <w:r>
         <w:rPr>
           <w:rStyle w:val="com"/>
@@ -3176,7 +3556,18 @@
           <w:sz w:val="21"/>
           <w:szCs w:val="21"/>
         </w:rPr>
-        <w:t>var sum = (num1, num2) =&gt; { return num1 + num2; }</w:t>
+        <w:t>var</w:t>
+      </w:r>
+      <w:proofErr w:type="spellEnd"/>
+      <w:r>
+        <w:rPr>
+          <w:rStyle w:val="com"/>
+          <w:i/>
+          <w:color w:val="7F7F7F" w:themeColor="text1" w:themeTint="80"/>
+          <w:sz w:val="21"/>
+          <w:szCs w:val="21"/>
+        </w:rPr>
+        <w:t xml:space="preserve"> sum = (num1, num2) =&gt; { return num1 + num2; }</w:t>
       </w:r>
     </w:p>
     <w:p>
@@ -3223,6 +3614,7 @@
           <w:szCs w:val="21"/>
         </w:rPr>
       </w:pPr>
+      <w:proofErr w:type="spellStart"/>
       <w:r>
         <w:rPr>
           <w:rStyle w:val="com"/>
@@ -3231,7 +3623,40 @@
           <w:sz w:val="21"/>
           <w:szCs w:val="21"/>
         </w:rPr>
-        <w:t>var getTempItem = id =&gt; ({ id: id, name: "Temp" });</w:t>
+        <w:t>var</w:t>
+      </w:r>
+      <w:proofErr w:type="spellEnd"/>
+      <w:r>
+        <w:rPr>
+          <w:rStyle w:val="com"/>
+          <w:i/>
+          <w:color w:val="7F7F7F" w:themeColor="text1" w:themeTint="80"/>
+          <w:sz w:val="21"/>
+          <w:szCs w:val="21"/>
+        </w:rPr>
+        <w:t xml:space="preserve"> </w:t>
+      </w:r>
+      <w:proofErr w:type="spellStart"/>
+      <w:r>
+        <w:rPr>
+          <w:rStyle w:val="com"/>
+          <w:i/>
+          <w:color w:val="7F7F7F" w:themeColor="text1" w:themeTint="80"/>
+          <w:sz w:val="21"/>
+          <w:szCs w:val="21"/>
+        </w:rPr>
+        <w:t>getTempItem</w:t>
+      </w:r>
+      <w:proofErr w:type="spellEnd"/>
+      <w:r>
+        <w:rPr>
+          <w:rStyle w:val="com"/>
+          <w:i/>
+          <w:color w:val="7F7F7F" w:themeColor="text1" w:themeTint="80"/>
+          <w:sz w:val="21"/>
+          <w:szCs w:val="21"/>
+        </w:rPr>
+        <w:t xml:space="preserve"> = id =&gt; ({ id: id, name: "Temp" });</w:t>
       </w:r>
     </w:p>
     <w:p>
@@ -3274,6 +3699,7 @@
       <w:pPr>
         <w:spacing w:line="240" w:lineRule="atLeast"/>
       </w:pPr>
+      <w:proofErr w:type="spellStart"/>
       <w:r>
         <w:rPr>
           <w:rFonts w:ascii="Helvetica" w:hAnsi="Helvetica" w:cs="Helvetica"/>
@@ -3298,6 +3724,7 @@
         </w:rPr>
         <w:t>ebpack</w:t>
       </w:r>
+      <w:proofErr w:type="spellEnd"/>
       <w:r>
         <w:rPr>
           <w:rFonts w:ascii="Helvetica" w:hAnsi="Helvetica" w:cs="Helvetica" w:hint="eastAsia"/>
@@ -3340,12 +3767,14 @@
         </w:rPr>
         <w:t>的模块，打包</w:t>
       </w:r>
+      <w:proofErr w:type="spellStart"/>
       <w:r>
         <w:rPr>
           <w:rFonts w:hint="eastAsia"/>
         </w:rPr>
         <w:t>js</w:t>
       </w:r>
+      <w:proofErr w:type="spellEnd"/>
       <w:r>
         <w:rPr>
           <w:rFonts w:hint="eastAsia"/>
@@ -3362,6 +3791,9 @@
     <w:p>
       <w:pPr>
         <w:spacing w:line="240" w:lineRule="atLeast"/>
+        <w:rPr>
+          <w:rFonts w:hint="eastAsia"/>
+        </w:rPr>
       </w:pPr>
       <w:r>
         <w:rPr>
@@ -3369,12 +3801,14 @@
         </w:rPr>
         <w:t>可以用</w:t>
       </w:r>
+      <w:proofErr w:type="spellStart"/>
       <w:r>
         <w:rPr>
           <w:rFonts w:hint="eastAsia"/>
         </w:rPr>
         <w:t>webpack</w:t>
       </w:r>
+      <w:proofErr w:type="spellEnd"/>
       <w:r>
         <w:rPr>
           <w:rFonts w:hint="eastAsia"/>
@@ -3393,12 +3827,14 @@
         </w:rPr>
         <w:t>项目进行打包，让实例在</w:t>
       </w:r>
+      <w:proofErr w:type="spellStart"/>
       <w:r>
         <w:rPr>
           <w:rFonts w:hint="eastAsia"/>
         </w:rPr>
         <w:t>nodejs</w:t>
       </w:r>
+      <w:proofErr w:type="spellEnd"/>
       <w:r>
         <w:rPr>
           <w:rFonts w:hint="eastAsia"/>
@@ -3408,59 +3844,32 @@
     </w:p>
     <w:p>
       <w:pPr>
-        <w:pStyle w:val="1"/>
-        <w:shd w:val="clear" w:color="auto" w:fill="FFFFFF"/>
-        <w:spacing w:before="300" w:beforeAutospacing="0" w:after="0" w:afterAutospacing="0"/>
-        <w:rPr>
-          <w:rFonts w:ascii="Tahoma" w:eastAsia="微软雅黑" w:hAnsi="Tahoma" w:cstheme="minorBidi"/>
-          <w:b w:val="0"/>
-          <w:bCs w:val="0"/>
-          <w:kern w:val="0"/>
-          <w:sz w:val="22"/>
-          <w:szCs w:val="22"/>
-        </w:rPr>
-      </w:pPr>
-      <w:r>
-        <w:rPr>
-          <w:rFonts w:ascii="Tahoma" w:eastAsia="微软雅黑" w:hAnsi="Tahoma" w:cstheme="minorBidi"/>
-          <w:b w:val="0"/>
-          <w:bCs w:val="0"/>
-          <w:kern w:val="0"/>
-          <w:sz w:val="22"/>
-          <w:szCs w:val="22"/>
-        </w:rPr>
-        <w:t>Angular2</w:t>
-      </w:r>
-      <w:r>
-        <w:rPr>
-          <w:rFonts w:ascii="Tahoma" w:eastAsia="微软雅黑" w:hAnsi="Tahoma" w:cstheme="minorBidi"/>
-          <w:b w:val="0"/>
-          <w:bCs w:val="0"/>
-          <w:kern w:val="0"/>
-          <w:sz w:val="22"/>
-          <w:szCs w:val="22"/>
-        </w:rPr>
-        <w:t>开发基础之</w:t>
-      </w:r>
-      <w:r>
-        <w:rPr>
-          <w:rFonts w:ascii="Tahoma" w:eastAsia="微软雅黑" w:hAnsi="Tahoma" w:cstheme="minorBidi"/>
-          <w:b w:val="0"/>
-          <w:bCs w:val="0"/>
-          <w:kern w:val="0"/>
-          <w:sz w:val="22"/>
-          <w:szCs w:val="22"/>
-        </w:rPr>
-        <w:t>Webpack</w:t>
-      </w:r>
-      <w:r>
-        <w:rPr>
-          <w:rFonts w:ascii="Tahoma" w:eastAsia="微软雅黑" w:hAnsi="Tahoma" w:cstheme="minorBidi" w:hint="eastAsia"/>
-          <w:b w:val="0"/>
-          <w:bCs w:val="0"/>
-          <w:kern w:val="0"/>
-          <w:sz w:val="22"/>
-          <w:szCs w:val="22"/>
+        <w:spacing w:line="240" w:lineRule="atLeast"/>
+      </w:pPr>
+      <w:bookmarkStart w:id="0" w:name="_GoBack"/>
+      <w:bookmarkEnd w:id="0"/>
+    </w:p>
+    <w:p>
+      <w:pPr>
+        <w:spacing w:line="240" w:lineRule="atLeast"/>
+      </w:pPr>
+      <w:r>
+        <w:t>30</w:t>
+      </w:r>
+      <w:r>
+        <w:t>分钟手把手教你学</w:t>
+      </w:r>
+      <w:proofErr w:type="spellStart"/>
+      <w:r>
+        <w:t>webpack</w:t>
+      </w:r>
+      <w:proofErr w:type="spellEnd"/>
+      <w:r>
+        <w:t>实战</w:t>
+      </w:r>
+      <w:r>
+        <w:rPr>
+          <w:rFonts w:hint="eastAsia"/>
         </w:rPr>
         <w:t>:</w:t>
       </w:r>
@@ -3469,12 +3878,12 @@
       <w:pPr>
         <w:spacing w:line="240" w:lineRule="atLeast"/>
       </w:pPr>
-      <w:hyperlink r:id="rId14" w:history="1">
+      <w:hyperlink r:id="rId11" w:history="1">
         <w:r>
           <w:rPr>
             <w:rStyle w:val="aa"/>
           </w:rPr>
-          <w:t>http://www.jianshu.com/p/f5a21f18cfae</w:t>
+          <w:t>http://www.cnblogs.com/tugenhua0707/p/4793265.html</w:t>
         </w:r>
       </w:hyperlink>
       <w:r>
@@ -3483,132 +3892,6 @@
         </w:rPr>
         <w:t xml:space="preserve"> </w:t>
       </w:r>
-      <w:r>
-        <w:rPr>
-          <w:rFonts w:hint="eastAsia"/>
-        </w:rPr>
-        <w:t xml:space="preserve">     </w:t>
-      </w:r>
-    </w:p>
-    <w:p>
-      <w:pPr>
-        <w:pStyle w:val="1"/>
-        <w:shd w:val="clear" w:color="auto" w:fill="FFFFFF"/>
-        <w:spacing w:before="300" w:beforeAutospacing="0" w:after="0" w:afterAutospacing="0"/>
-        <w:rPr>
-          <w:rFonts w:ascii="Tahoma" w:eastAsia="微软雅黑" w:hAnsi="Tahoma" w:cstheme="minorBidi" w:hint="eastAsia"/>
-          <w:b w:val="0"/>
-          <w:bCs w:val="0"/>
-          <w:kern w:val="0"/>
-          <w:sz w:val="22"/>
-          <w:szCs w:val="22"/>
-        </w:rPr>
-      </w:pPr>
-      <w:r>
-        <w:rPr>
-          <w:rFonts w:ascii="Tahoma" w:eastAsia="微软雅黑" w:hAnsi="Tahoma" w:cstheme="minorBidi"/>
-          <w:b w:val="0"/>
-          <w:bCs w:val="0"/>
-          <w:kern w:val="0"/>
-          <w:sz w:val="22"/>
-          <w:szCs w:val="22"/>
-        </w:rPr>
-        <w:t>webpack</w:t>
-      </w:r>
-      <w:r>
-        <w:rPr>
-          <w:rFonts w:ascii="Tahoma" w:eastAsia="微软雅黑" w:hAnsi="Tahoma" w:cstheme="minorBidi"/>
-          <w:b w:val="0"/>
-          <w:bCs w:val="0"/>
-          <w:kern w:val="0"/>
-          <w:sz w:val="22"/>
-          <w:szCs w:val="22"/>
-        </w:rPr>
-        <w:t>打包</w:t>
-      </w:r>
-      <w:r>
-        <w:rPr>
-          <w:rFonts w:ascii="Tahoma" w:eastAsia="微软雅黑" w:hAnsi="Tahoma" w:cstheme="minorBidi"/>
-          <w:b w:val="0"/>
-          <w:bCs w:val="0"/>
-          <w:kern w:val="0"/>
-          <w:sz w:val="22"/>
-          <w:szCs w:val="22"/>
-        </w:rPr>
-        <w:t xml:space="preserve">ng2 </w:t>
-      </w:r>
-      <w:r>
-        <w:rPr>
-          <w:rFonts w:ascii="Tahoma" w:eastAsia="微软雅黑" w:hAnsi="Tahoma" w:cstheme="minorBidi"/>
-          <w:b w:val="0"/>
-          <w:bCs w:val="0"/>
-          <w:kern w:val="0"/>
-          <w:sz w:val="22"/>
-          <w:szCs w:val="22"/>
-        </w:rPr>
-        <w:t>英雄指南</w:t>
-      </w:r>
-      <w:r>
-        <w:rPr>
-          <w:rFonts w:ascii="Tahoma" w:eastAsia="微软雅黑" w:hAnsi="Tahoma" w:cstheme="minorBidi" w:hint="eastAsia"/>
-          <w:b w:val="0"/>
-          <w:bCs w:val="0"/>
-          <w:kern w:val="0"/>
-          <w:sz w:val="22"/>
-          <w:szCs w:val="22"/>
-        </w:rPr>
-        <w:t>:</w:t>
-      </w:r>
-    </w:p>
-    <w:p>
-      <w:pPr>
-        <w:pStyle w:val="1"/>
-        <w:shd w:val="clear" w:color="auto" w:fill="FFFFFF"/>
-        <w:spacing w:before="300" w:beforeAutospacing="0" w:after="0" w:afterAutospacing="0"/>
-        <w:rPr>
-          <w:rFonts w:ascii="Tahoma" w:eastAsia="微软雅黑" w:hAnsi="Tahoma" w:cstheme="minorBidi"/>
-          <w:b w:val="0"/>
-          <w:bCs w:val="0"/>
-          <w:kern w:val="0"/>
-          <w:sz w:val="22"/>
-          <w:szCs w:val="22"/>
-        </w:rPr>
-      </w:pPr>
-      <w:hyperlink r:id="rId15" w:history="1">
-        <w:r>
-          <w:rPr>
-            <w:rStyle w:val="aa"/>
-            <w:rFonts w:ascii="Tahoma" w:eastAsia="微软雅黑" w:hAnsi="Tahoma" w:cstheme="minorBidi"/>
-            <w:b w:val="0"/>
-            <w:bCs w:val="0"/>
-            <w:kern w:val="0"/>
-            <w:sz w:val="22"/>
-            <w:szCs w:val="22"/>
-          </w:rPr>
-          <w:t>http://www.jianshu.com/p/f5a21f18cfae</w:t>
-        </w:r>
-      </w:hyperlink>
-      <w:r>
-        <w:rPr>
-          <w:rFonts w:ascii="Tahoma" w:eastAsia="微软雅黑" w:hAnsi="Tahoma" w:cstheme="minorBidi" w:hint="eastAsia"/>
-          <w:b w:val="0"/>
-          <w:bCs w:val="0"/>
-          <w:kern w:val="0"/>
-          <w:sz w:val="22"/>
-          <w:szCs w:val="22"/>
-        </w:rPr>
-        <w:t xml:space="preserve"> </w:t>
-      </w:r>
-    </w:p>
-    <w:p>
-      <w:pPr>
-        <w:spacing w:line="240" w:lineRule="atLeast"/>
-      </w:pPr>
-    </w:p>
-    <w:p>
-      <w:pPr>
-        <w:spacing w:line="240" w:lineRule="atLeast"/>
-      </w:pPr>
     </w:p>
     <w:p>
       <w:pPr>
@@ -3749,14 +4032,12 @@
         </w:rPr>
         <w:t>:</w:t>
       </w:r>
-      <w:bookmarkStart w:id="0" w:name="_GoBack"/>
-      <w:bookmarkEnd w:id="0"/>
     </w:p>
     <w:p>
       <w:pPr>
         <w:spacing w:line="240" w:lineRule="atLeast"/>
       </w:pPr>
-      <w:hyperlink r:id="rId16" w:history="1">
+      <w:hyperlink r:id="rId12" w:history="1">
         <w:r>
           <w:rPr>
             <w:rStyle w:val="aa"/>
@@ -3808,6 +4089,7 @@
           <w:iCs/>
         </w:rPr>
       </w:pPr>
+      <w:proofErr w:type="spellStart"/>
       <w:r>
         <w:rPr>
           <w:rFonts w:ascii="Helvetica" w:hAnsi="Helvetica" w:cs="Helvetica" w:hint="eastAsia"/>
@@ -3820,6 +4102,7 @@
         </w:rPr>
         <w:t>TypeScript</w:t>
       </w:r>
+      <w:proofErr w:type="spellEnd"/>
       <w:r>
         <w:rPr>
           <w:rFonts w:ascii="Helvetica" w:hAnsi="Helvetica" w:cs="Helvetica" w:hint="eastAsia"/>
@@ -3838,12 +4121,14 @@
         </w:rPr>
         <w:t>基本类型</w:t>
       </w:r>
+      <w:proofErr w:type="spellStart"/>
       <w:r>
         <w:rPr>
           <w:iCs/>
         </w:rPr>
         <w:t>boolean</w:t>
       </w:r>
+      <w:proofErr w:type="spellEnd"/>
       <w:r>
         <w:rPr>
           <w:iCs/>
@@ -3890,7 +4175,21 @@
         <w:rPr>
           <w:iCs/>
         </w:rPr>
-        <w:t xml:space="preserve"> enum </w:t>
+        <w:t xml:space="preserve"> </w:t>
+      </w:r>
+      <w:proofErr w:type="spellStart"/>
+      <w:r>
+        <w:rPr>
+          <w:iCs/>
+        </w:rPr>
+        <w:t>enum</w:t>
+      </w:r>
+      <w:proofErr w:type="spellEnd"/>
+      <w:r>
+        <w:rPr>
+          <w:iCs/>
+        </w:rPr>
+        <w:t xml:space="preserve"> </w:t>
       </w:r>
       <w:r>
         <w:rPr>
@@ -3980,6 +4279,7 @@
         </w:rPr>
         <w:t>&gt;&gt;&gt;</w:t>
       </w:r>
+      <w:proofErr w:type="spellStart"/>
       <w:r>
         <w:rPr>
           <w:rFonts w:hint="eastAsia"/>
@@ -3987,6 +4287,7 @@
         </w:rPr>
         <w:t>enum</w:t>
       </w:r>
+      <w:proofErr w:type="spellEnd"/>
       <w:r>
         <w:rPr>
           <w:rFonts w:hint="eastAsia"/>
@@ -4008,11 +4309,19 @@
           <w:iCs/>
         </w:rPr>
       </w:pPr>
-      <w:r>
-        <w:rPr>
-          <w:iCs/>
-        </w:rPr>
-        <w:t>enum Color {</w:t>
+      <w:proofErr w:type="spellStart"/>
+      <w:r>
+        <w:rPr>
+          <w:iCs/>
+        </w:rPr>
+        <w:t>enum</w:t>
+      </w:r>
+      <w:proofErr w:type="spellEnd"/>
+      <w:r>
+        <w:rPr>
+          <w:iCs/>
+        </w:rPr>
+        <w:t xml:space="preserve"> Color {</w:t>
       </w:r>
     </w:p>
     <w:p>
@@ -4038,8 +4347,16 @@
         <w:rPr>
           <w:iCs/>
         </w:rPr>
-        <w:t xml:space="preserve">　　　</w:t>
-      </w:r>
+        <w:t xml:space="preserve">　　</w:t>
+      </w:r>
+      <w:proofErr w:type="gramStart"/>
+      <w:r>
+        <w:rPr>
+          <w:iCs/>
+        </w:rPr>
+        <w:t xml:space="preserve">　</w:t>
+      </w:r>
+      <w:proofErr w:type="gramEnd"/>
       <w:r>
         <w:rPr>
           <w:iCs/>
@@ -4242,11 +4559,19 @@
           <w:iCs/>
         </w:rPr>
       </w:pPr>
-      <w:r>
-        <w:rPr>
-          <w:iCs/>
-        </w:rPr>
-        <w:t>enum Color {</w:t>
+      <w:proofErr w:type="spellStart"/>
+      <w:r>
+        <w:rPr>
+          <w:iCs/>
+        </w:rPr>
+        <w:t>enum</w:t>
+      </w:r>
+      <w:proofErr w:type="spellEnd"/>
+      <w:r>
+        <w:rPr>
+          <w:iCs/>
+        </w:rPr>
+        <w:t xml:space="preserve"> Color {</w:t>
       </w:r>
     </w:p>
     <w:p>
@@ -4285,8 +4610,16 @@
         <w:rPr>
           <w:iCs/>
         </w:rPr>
-        <w:t xml:space="preserve">　　　</w:t>
-      </w:r>
+        <w:t xml:space="preserve">　　</w:t>
+      </w:r>
+      <w:proofErr w:type="gramStart"/>
+      <w:r>
+        <w:rPr>
+          <w:iCs/>
+        </w:rPr>
+        <w:t xml:space="preserve">　</w:t>
+      </w:r>
+      <w:proofErr w:type="gramEnd"/>
       <w:r>
         <w:rPr>
           <w:iCs/>
@@ -4393,12 +4726,21 @@
         </w:rPr>
         <w:t xml:space="preserve">   // </w:t>
       </w:r>
-      <w:r>
-        <w:rPr>
-          <w:rFonts w:hint="eastAsia"/>
-          <w:iCs/>
-        </w:rPr>
-        <w:t>这样都是可以的</w:t>
+      <w:proofErr w:type="gramStart"/>
+      <w:r>
+        <w:rPr>
+          <w:rFonts w:hint="eastAsia"/>
+          <w:iCs/>
+        </w:rPr>
+        <w:t>这样都是</w:t>
+      </w:r>
+      <w:proofErr w:type="gramEnd"/>
+      <w:r>
+        <w:rPr>
+          <w:rFonts w:hint="eastAsia"/>
+          <w:iCs/>
+        </w:rPr>
+        <w:t>可以的</w:t>
       </w:r>
     </w:p>
     <w:p>
@@ -4450,7 +4792,6 @@
           <w:iCs/>
           <w:color w:val="C00000"/>
         </w:rPr>
-        <w:lastRenderedPageBreak/>
         <w:t>&gt;&gt;&gt;</w:t>
       </w:r>
       <w:r>
@@ -4505,6 +4846,7 @@
         </w:rPr>
         <w:t>&gt;&gt;&gt;</w:t>
       </w:r>
+      <w:proofErr w:type="spellStart"/>
       <w:r>
         <w:rPr>
           <w:rFonts w:ascii="Tahoma" w:eastAsia="微软雅黑" w:hAnsi="Tahoma" w:cstheme="minorBidi"/>
@@ -4514,6 +4856,7 @@
         </w:rPr>
         <w:t>TypeScript</w:t>
       </w:r>
+      <w:proofErr w:type="spellEnd"/>
       <w:r>
         <w:rPr>
           <w:rFonts w:ascii="Tahoma" w:eastAsia="微软雅黑" w:hAnsi="Tahoma" w:cstheme="minorBidi"/>
@@ -4563,7 +4906,40 @@
           <w:i/>
           <w:iCs/>
         </w:rPr>
-        <w:t>function function_name(arg:number,arg1:number,....):return_type{</w:t>
+        <w:lastRenderedPageBreak/>
+        <w:t xml:space="preserve">function </w:t>
+      </w:r>
+      <w:proofErr w:type="spellStart"/>
+      <w:r>
+        <w:rPr>
+          <w:i/>
+          <w:iCs/>
+        </w:rPr>
+        <w:t>function_name</w:t>
+      </w:r>
+      <w:proofErr w:type="spellEnd"/>
+      <w:r>
+        <w:rPr>
+          <w:i/>
+          <w:iCs/>
+        </w:rPr>
+        <w:t>(arg:number,arg1:number,....):</w:t>
+      </w:r>
+      <w:proofErr w:type="spellStart"/>
+      <w:r>
+        <w:rPr>
+          <w:i/>
+          <w:iCs/>
+        </w:rPr>
+        <w:t>return_type</w:t>
+      </w:r>
+      <w:proofErr w:type="spellEnd"/>
+      <w:r>
+        <w:rPr>
+          <w:i/>
+          <w:iCs/>
+        </w:rPr>
+        <w:t>{</w:t>
       </w:r>
     </w:p>
     <w:p>
@@ -4735,6 +5111,7 @@
         </w:rPr>
         <w:t>为声明函数的关键字，</w:t>
       </w:r>
+      <w:proofErr w:type="spellStart"/>
       <w:r>
         <w:rPr>
           <w:iCs/>
@@ -4752,7 +5129,14 @@
         <w:rPr>
           <w:iCs/>
         </w:rPr>
-        <w:t xml:space="preserve">name </w:t>
+        <w:t>name</w:t>
+      </w:r>
+      <w:proofErr w:type="spellEnd"/>
+      <w:r>
+        <w:rPr>
+          <w:iCs/>
+        </w:rPr>
+        <w:t xml:space="preserve"> </w:t>
       </w:r>
       <w:r>
         <w:rPr>
@@ -4760,12 +5144,14 @@
         </w:rPr>
         <w:t>为自定义函数的名字，</w:t>
       </w:r>
+      <w:proofErr w:type="spellStart"/>
       <w:r>
         <w:rPr>
           <w:iCs/>
         </w:rPr>
         <w:t>arg</w:t>
       </w:r>
+      <w:proofErr w:type="spellEnd"/>
       <w:r>
         <w:rPr>
           <w:iCs/>
@@ -4776,8 +5162,16 @@
         <w:rPr>
           <w:iCs/>
         </w:rPr>
-        <w:t>_return_type</w:t>
-      </w:r>
+        <w:t>_</w:t>
+      </w:r>
+      <w:proofErr w:type="spellStart"/>
+      <w:r>
+        <w:rPr>
+          <w:iCs/>
+        </w:rPr>
+        <w:t>return_type</w:t>
+      </w:r>
+      <w:proofErr w:type="spellEnd"/>
       <w:r>
         <w:rPr>
           <w:iCs/>
@@ -4826,11 +5220,19 @@
         </w:rPr>
         <w:t>“{}”</w:t>
       </w:r>
-      <w:r>
-        <w:rPr>
-          <w:iCs/>
-        </w:rPr>
-        <w:t>括起来。</w:t>
+      <w:proofErr w:type="gramStart"/>
+      <w:r>
+        <w:rPr>
+          <w:iCs/>
+        </w:rPr>
+        <w:t>括</w:t>
+      </w:r>
+      <w:proofErr w:type="gramEnd"/>
+      <w:r>
+        <w:rPr>
+          <w:iCs/>
+        </w:rPr>
+        <w:t>起来。</w:t>
       </w:r>
     </w:p>
     <w:p>
@@ -4888,6 +5290,7 @@
         </w:rPr>
         <w:t>&gt;&gt;&gt;</w:t>
       </w:r>
+      <w:proofErr w:type="spellStart"/>
       <w:r>
         <w:rPr>
           <w:rFonts w:hint="eastAsia"/>
@@ -4895,6 +5298,7 @@
         </w:rPr>
         <w:t>TypeScript</w:t>
       </w:r>
+      <w:proofErr w:type="spellEnd"/>
       <w:r>
         <w:rPr>
           <w:rFonts w:hint="eastAsia"/>
@@ -5012,12 +5416,21 @@
         </w:rPr>
         <w:t xml:space="preserve">    </w:t>
       </w:r>
-      <w:r>
-        <w:rPr>
-          <w:i/>
-          <w:iCs/>
-        </w:rPr>
-        <w:t>name:string; //</w:t>
+      <w:proofErr w:type="spellStart"/>
+      <w:r>
+        <w:rPr>
+          <w:i/>
+          <w:iCs/>
+        </w:rPr>
+        <w:t>name:string</w:t>
+      </w:r>
+      <w:proofErr w:type="spellEnd"/>
+      <w:r>
+        <w:rPr>
+          <w:i/>
+          <w:iCs/>
+        </w:rPr>
+        <w:t>; //</w:t>
       </w:r>
       <w:r>
         <w:rPr>
@@ -5081,7 +5494,23 @@
           <w:i/>
           <w:iCs/>
         </w:rPr>
-        <w:t>定义返回值类型为</w:t>
+        <w:t>定义返回</w:t>
+      </w:r>
+      <w:proofErr w:type="gramStart"/>
+      <w:r>
+        <w:rPr>
+          <w:i/>
+          <w:iCs/>
+        </w:rPr>
+        <w:t>值类型</w:t>
+      </w:r>
+      <w:proofErr w:type="gramEnd"/>
+      <w:r>
+        <w:rPr>
+          <w:i/>
+          <w:iCs/>
+        </w:rPr>
+        <w:t>为</w:t>
       </w:r>
       <w:r>
         <w:rPr>
@@ -5498,7 +5927,23 @@
           <w:i/>
           <w:iCs/>
         </w:rPr>
-        <w:t>class calc{</w:t>
+        <w:t xml:space="preserve">class </w:t>
+      </w:r>
+      <w:proofErr w:type="spellStart"/>
+      <w:r>
+        <w:rPr>
+          <w:i/>
+          <w:iCs/>
+        </w:rPr>
+        <w:t>calc</w:t>
+      </w:r>
+      <w:proofErr w:type="spellEnd"/>
+      <w:r>
+        <w:rPr>
+          <w:i/>
+          <w:iCs/>
+        </w:rPr>
+        <w:t>{</w:t>
       </w:r>
     </w:p>
     <w:p>
@@ -5624,7 +6069,23 @@
           <w:i/>
           <w:iCs/>
         </w:rPr>
-        <w:t xml:space="preserve">    var sum=calc.count+data1;</w:t>
+        <w:t xml:space="preserve">    </w:t>
+      </w:r>
+      <w:proofErr w:type="spellStart"/>
+      <w:r>
+        <w:rPr>
+          <w:i/>
+          <w:iCs/>
+        </w:rPr>
+        <w:t>var</w:t>
+      </w:r>
+      <w:proofErr w:type="spellEnd"/>
+      <w:r>
+        <w:rPr>
+          <w:i/>
+          <w:iCs/>
+        </w:rPr>
+        <w:t xml:space="preserve"> sum=calc.count+data1;</w:t>
       </w:r>
     </w:p>
     <w:p>
@@ -5787,12 +6248,37 @@
           <w:iCs/>
         </w:rPr>
       </w:pPr>
-      <w:r>
-        <w:rPr>
-          <w:i/>
-          <w:iCs/>
-        </w:rPr>
-        <w:t>var test=new calc();</w:t>
+      <w:proofErr w:type="spellStart"/>
+      <w:r>
+        <w:rPr>
+          <w:i/>
+          <w:iCs/>
+        </w:rPr>
+        <w:t>var</w:t>
+      </w:r>
+      <w:proofErr w:type="spellEnd"/>
+      <w:r>
+        <w:rPr>
+          <w:i/>
+          <w:iCs/>
+        </w:rPr>
+        <w:t xml:space="preserve"> test=new </w:t>
+      </w:r>
+      <w:proofErr w:type="spellStart"/>
+      <w:r>
+        <w:rPr>
+          <w:i/>
+          <w:iCs/>
+        </w:rPr>
+        <w:t>calc</w:t>
+      </w:r>
+      <w:proofErr w:type="spellEnd"/>
+      <w:r>
+        <w:rPr>
+          <w:i/>
+          <w:iCs/>
+        </w:rPr>
+        <w:t>();</w:t>
       </w:r>
     </w:p>
     <w:p>
@@ -5829,12 +6315,37 @@
           <w:iCs/>
         </w:rPr>
       </w:pPr>
-      <w:r>
-        <w:rPr>
-          <w:i/>
-          <w:iCs/>
-        </w:rPr>
-        <w:t>document.write(test.add(20));</w:t>
+      <w:proofErr w:type="spellStart"/>
+      <w:r>
+        <w:rPr>
+          <w:i/>
+          <w:iCs/>
+        </w:rPr>
+        <w:t>document.write</w:t>
+      </w:r>
+      <w:proofErr w:type="spellEnd"/>
+      <w:r>
+        <w:rPr>
+          <w:i/>
+          <w:iCs/>
+        </w:rPr>
+        <w:t>(</w:t>
+      </w:r>
+      <w:proofErr w:type="spellStart"/>
+      <w:r>
+        <w:rPr>
+          <w:i/>
+          <w:iCs/>
+        </w:rPr>
+        <w:t>test.add</w:t>
+      </w:r>
+      <w:proofErr w:type="spellEnd"/>
+      <w:r>
+        <w:rPr>
+          <w:i/>
+          <w:iCs/>
+        </w:rPr>
+        <w:t>(20));</w:t>
       </w:r>
     </w:p>
     <w:p>
@@ -5851,7 +6362,6 @@
         <w:rPr>
           <w:iCs/>
         </w:rPr>
-        <w:lastRenderedPageBreak/>
         <w:t xml:space="preserve">　　类成员的静态属性我们可以直接调用，调用方式为如上例的</w:t>
       </w:r>
       <w:r>
@@ -5866,24 +6376,28 @@
         </w:rPr>
         <w:t>的调用方式：</w:t>
       </w:r>
+      <w:proofErr w:type="spellStart"/>
       <w:r>
         <w:rPr>
           <w:i/>
         </w:rPr>
         <w:t>calc.count</w:t>
       </w:r>
+      <w:proofErr w:type="spellEnd"/>
       <w:r>
         <w:rPr>
           <w:iCs/>
         </w:rPr>
         <w:t>。而不能用</w:t>
       </w:r>
+      <w:proofErr w:type="spellStart"/>
       <w:r>
         <w:rPr>
           <w:iCs/>
         </w:rPr>
         <w:t>this.count</w:t>
       </w:r>
+      <w:proofErr w:type="spellEnd"/>
       <w:r>
         <w:rPr>
           <w:iCs/>
@@ -5977,6 +6491,7 @@
         </w:rPr>
         <w:t>运算符一起使用在创建对象的语句中。而</w:t>
       </w:r>
+      <w:proofErr w:type="spellStart"/>
       <w:r>
         <w:rPr>
           <w:rFonts w:ascii="Tahoma" w:eastAsia="微软雅黑" w:hAnsi="Tahoma" w:cstheme="minorBidi"/>
@@ -5986,6 +6501,7 @@
         </w:rPr>
         <w:t>TypeScript</w:t>
       </w:r>
+      <w:proofErr w:type="spellEnd"/>
       <w:r>
         <w:rPr>
           <w:rFonts w:ascii="Tahoma" w:eastAsia="微软雅黑" w:hAnsi="Tahoma" w:cstheme="minorBidi"/>
@@ -5993,7 +6509,7 @@
           <w:sz w:val="22"/>
           <w:szCs w:val="22"/>
         </w:rPr>
-        <w:t>的构造函数用关键字</w:t>
+        <w:t>的</w:t>
       </w:r>
       <w:r>
         <w:rPr>
@@ -6002,7 +6518,8 @@
           <w:sz w:val="22"/>
           <w:szCs w:val="22"/>
         </w:rPr>
-        <w:t>constructor</w:t>
+        <w:lastRenderedPageBreak/>
+        <w:t>构造函数用关键字</w:t>
       </w:r>
       <w:r>
         <w:rPr>
@@ -6011,7 +6528,7 @@
           <w:sz w:val="22"/>
           <w:szCs w:val="22"/>
         </w:rPr>
-        <w:t>来实现。可以通过</w:t>
+        <w:t>constructor</w:t>
       </w:r>
       <w:r>
         <w:rPr>
@@ -6020,7 +6537,7 @@
           <w:sz w:val="22"/>
           <w:szCs w:val="22"/>
         </w:rPr>
-        <w:t>this</w:t>
+        <w:t>来实现。可以通过</w:t>
       </w:r>
       <w:r>
         <w:rPr>
@@ -6029,7 +6546,7 @@
           <w:sz w:val="22"/>
           <w:szCs w:val="22"/>
         </w:rPr>
-        <w:t>（和</w:t>
+        <w:t>this</w:t>
       </w:r>
       <w:r>
         <w:rPr>
@@ -6038,7 +6555,7 @@
           <w:sz w:val="22"/>
           <w:szCs w:val="22"/>
         </w:rPr>
-        <w:t>java/C#</w:t>
+        <w:t>（和</w:t>
       </w:r>
       <w:r>
         <w:rPr>
@@ -6047,7 +6564,36 @@
           <w:sz w:val="22"/>
           <w:szCs w:val="22"/>
         </w:rPr>
-        <w:t>一样代表对象实例的成员访问）关键字来访问当前类体中的属性和方法。</w:t>
+        <w:t>java/C#</w:t>
+      </w:r>
+      <w:r>
+        <w:rPr>
+          <w:rFonts w:ascii="Tahoma" w:eastAsia="微软雅黑" w:hAnsi="Tahoma" w:cstheme="minorBidi"/>
+          <w:iCs/>
+          <w:sz w:val="22"/>
+          <w:szCs w:val="22"/>
+        </w:rPr>
+        <w:t>一样代表对象实例的成员访问）关键字来访问</w:t>
+      </w:r>
+      <w:proofErr w:type="gramStart"/>
+      <w:r>
+        <w:rPr>
+          <w:rFonts w:ascii="Tahoma" w:eastAsia="微软雅黑" w:hAnsi="Tahoma" w:cstheme="minorBidi"/>
+          <w:iCs/>
+          <w:sz w:val="22"/>
+          <w:szCs w:val="22"/>
+        </w:rPr>
+        <w:t>当前类体</w:t>
+      </w:r>
+      <w:proofErr w:type="gramEnd"/>
+      <w:r>
+        <w:rPr>
+          <w:rFonts w:ascii="Tahoma" w:eastAsia="微软雅黑" w:hAnsi="Tahoma" w:cstheme="minorBidi"/>
+          <w:iCs/>
+          <w:sz w:val="22"/>
+          <w:szCs w:val="22"/>
+        </w:rPr>
+        <w:t>中的属性和方法。</w:t>
       </w:r>
     </w:p>
     <w:p>
@@ -6152,7 +6698,23 @@
           <w:i/>
           <w:iCs/>
         </w:rPr>
-        <w:t xml:space="preserve">  name:string;  //</w:t>
+        <w:t xml:space="preserve">  </w:t>
+      </w:r>
+      <w:proofErr w:type="spellStart"/>
+      <w:r>
+        <w:rPr>
+          <w:i/>
+          <w:iCs/>
+        </w:rPr>
+        <w:t>name:string</w:t>
+      </w:r>
+      <w:proofErr w:type="spellEnd"/>
+      <w:r>
+        <w:rPr>
+          <w:i/>
+          <w:iCs/>
+        </w:rPr>
+        <w:t>;  //</w:t>
       </w:r>
       <w:r>
         <w:rPr>
@@ -6201,7 +6763,23 @@
           <w:i/>
           <w:iCs/>
         </w:rPr>
-        <w:t xml:space="preserve">  constructor(myname:string){ //</w:t>
+        <w:t xml:space="preserve">  constructor(</w:t>
+      </w:r>
+      <w:proofErr w:type="spellStart"/>
+      <w:r>
+        <w:rPr>
+          <w:i/>
+          <w:iCs/>
+        </w:rPr>
+        <w:t>myname:string</w:t>
+      </w:r>
+      <w:proofErr w:type="spellEnd"/>
+      <w:r>
+        <w:rPr>
+          <w:i/>
+          <w:iCs/>
+        </w:rPr>
+        <w:t>){ //</w:t>
       </w:r>
       <w:r>
         <w:rPr>
@@ -6250,7 +6828,23 @@
           <w:i/>
           <w:iCs/>
         </w:rPr>
-        <w:t xml:space="preserve">      this.name=myname;</w:t>
+        <w:t xml:space="preserve">      this.name=</w:t>
+      </w:r>
+      <w:proofErr w:type="spellStart"/>
+      <w:r>
+        <w:rPr>
+          <w:i/>
+          <w:iCs/>
+        </w:rPr>
+        <w:t>myname</w:t>
+      </w:r>
+      <w:proofErr w:type="spellEnd"/>
+      <w:r>
+        <w:rPr>
+          <w:i/>
+          <w:iCs/>
+        </w:rPr>
+        <w:t>;</w:t>
       </w:r>
     </w:p>
     <w:p>
@@ -6487,6 +7081,7 @@
           <w:iCs/>
         </w:rPr>
       </w:pPr>
+      <w:proofErr w:type="spellStart"/>
       <w:r>
         <w:rPr>
           <w:rFonts w:hint="eastAsia"/>
@@ -6494,6 +7089,7 @@
         </w:rPr>
         <w:t>TypeScript</w:t>
       </w:r>
+      <w:proofErr w:type="spellEnd"/>
       <w:r>
         <w:rPr>
           <w:rFonts w:hint="eastAsia"/>
@@ -6526,12 +7122,14 @@
           <w:iCs/>
         </w:rPr>
       </w:pPr>
+      <w:proofErr w:type="spellStart"/>
       <w:r>
         <w:rPr>
           <w:iCs/>
         </w:rPr>
         <w:t>TypeScript</w:t>
       </w:r>
+      <w:proofErr w:type="spellEnd"/>
       <w:r>
         <w:rPr>
           <w:iCs/>
@@ -6742,6 +7340,7 @@
         </w:rPr>
         <w:t>&gt;&gt;&gt;</w:t>
       </w:r>
+      <w:proofErr w:type="spellStart"/>
       <w:r>
         <w:rPr>
           <w:rFonts w:hint="eastAsia"/>
@@ -6749,6 +7348,7 @@
         </w:rPr>
         <w:t>TypeScript</w:t>
       </w:r>
+      <w:proofErr w:type="spellEnd"/>
       <w:r>
         <w:rPr>
           <w:rFonts w:hint="eastAsia"/>
@@ -6811,6 +7411,7 @@
         </w:rPr>
         <w:t>&gt;&gt;&gt;</w:t>
       </w:r>
+      <w:proofErr w:type="spellStart"/>
       <w:r>
         <w:rPr>
           <w:rFonts w:hint="eastAsia"/>
@@ -6818,6 +7419,7 @@
         </w:rPr>
         <w:t>TypeScript</w:t>
       </w:r>
+      <w:proofErr w:type="spellEnd"/>
       <w:r>
         <w:rPr>
           <w:iCs/>
@@ -6989,7 +7591,6 @@
           <w:szCs w:val="21"/>
           <w:shd w:val="clear" w:color="auto" w:fill="FFFFFF"/>
         </w:rPr>
-        <w:lastRenderedPageBreak/>
         <w:t>N</w:t>
       </w:r>
       <w:r>
@@ -7049,12 +7650,14 @@
         <w:spacing w:line="240" w:lineRule="atLeast"/>
         <w:ind w:firstLineChars="0"/>
       </w:pPr>
+      <w:proofErr w:type="spellStart"/>
       <w:r>
         <w:rPr>
           <w:rFonts w:hint="eastAsia"/>
         </w:rPr>
         <w:t>url</w:t>
       </w:r>
+      <w:proofErr w:type="spellEnd"/>
       <w:r>
         <w:rPr>
           <w:rFonts w:hint="eastAsia"/>
@@ -7083,7 +7686,21 @@
         <w:rPr>
           <w:rFonts w:hint="eastAsia"/>
         </w:rPr>
-        <w:t>，很多功能只有你想不到，没有他不存在的</w:t>
+        <w:t>，</w:t>
+      </w:r>
+      <w:proofErr w:type="gramStart"/>
+      <w:r>
+        <w:rPr>
+          <w:rFonts w:hint="eastAsia"/>
+        </w:rPr>
+        <w:t>很</w:t>
+      </w:r>
+      <w:proofErr w:type="gramEnd"/>
+      <w:r>
+        <w:rPr>
+          <w:rFonts w:hint="eastAsia"/>
+        </w:rPr>
+        <w:t>多功能只有你想不到，没有他不存在的</w:t>
       </w:r>
     </w:p>
     <w:p>
@@ -7141,26 +7758,31 @@
         <w:rPr>
           <w:rFonts w:hint="eastAsia"/>
         </w:rPr>
+        <w:lastRenderedPageBreak/>
         <w:t>字符串的转换功能，和</w:t>
       </w:r>
+      <w:proofErr w:type="spellStart"/>
       <w:r>
         <w:rPr>
           <w:rFonts w:hint="eastAsia"/>
         </w:rPr>
         <w:t>url</w:t>
       </w:r>
+      <w:proofErr w:type="spellEnd"/>
       <w:r>
         <w:rPr>
           <w:rFonts w:hint="eastAsia"/>
         </w:rPr>
         <w:t>的解析有很大关系。</w:t>
       </w:r>
+      <w:proofErr w:type="spellStart"/>
       <w:r>
         <w:rPr>
           <w:rFonts w:hint="eastAsia"/>
         </w:rPr>
         <w:t>querystring</w:t>
       </w:r>
+      <w:proofErr w:type="spellEnd"/>
       <w:r>
         <w:rPr>
           <w:rFonts w:hint="eastAsia"/>
@@ -7178,6 +7800,7 @@
         <w:spacing w:line="240" w:lineRule="atLeast"/>
         <w:ind w:firstLineChars="0"/>
       </w:pPr>
+      <w:proofErr w:type="spellStart"/>
       <w:r>
         <w:t>U</w:t>
       </w:r>
@@ -7187,6 +7810,7 @@
         </w:rPr>
         <w:t>til</w:t>
       </w:r>
+      <w:proofErr w:type="spellEnd"/>
       <w:r>
         <w:rPr>
           <w:rFonts w:hint="eastAsia"/>
@@ -7226,8 +7850,16 @@
         <w:rPr>
           <w:rFonts w:hint="eastAsia"/>
         </w:rPr>
-        <w:t xml:space="preserve"> child_process</w:t>
-      </w:r>
+        <w:t xml:space="preserve"> </w:t>
+      </w:r>
+      <w:proofErr w:type="spellStart"/>
+      <w:r>
+        <w:rPr>
+          <w:rFonts w:hint="eastAsia"/>
+        </w:rPr>
+        <w:t>child_process</w:t>
+      </w:r>
+      <w:proofErr w:type="spellEnd"/>
       <w:r>
         <w:rPr>
           <w:rFonts w:hint="eastAsia"/>
@@ -7258,12 +7890,14 @@
         </w:rPr>
         <w:t>，</w:t>
       </w:r>
+      <w:proofErr w:type="spellStart"/>
       <w:r>
         <w:rPr>
           <w:rFonts w:hint="eastAsia"/>
         </w:rPr>
         <w:t>execFile</w:t>
       </w:r>
+      <w:proofErr w:type="spellEnd"/>
       <w:r>
         <w:rPr>
           <w:rFonts w:hint="eastAsia"/>
@@ -7299,12 +7933,14 @@
         </w:rPr>
         <w:t>相对于</w:t>
       </w:r>
+      <w:proofErr w:type="spellStart"/>
       <w:r>
         <w:rPr>
           <w:rFonts w:hint="eastAsia"/>
         </w:rPr>
         <w:t>javaScript</w:t>
       </w:r>
+      <w:proofErr w:type="spellEnd"/>
       <w:r>
         <w:rPr>
           <w:rFonts w:hint="eastAsia"/>
@@ -7351,7 +7987,21 @@
         <w:rPr>
           <w:rFonts w:hint="eastAsia"/>
         </w:rPr>
-        <w:t>.toString()</w:t>
+        <w:t>.</w:t>
+      </w:r>
+      <w:proofErr w:type="spellStart"/>
+      <w:r>
+        <w:rPr>
+          <w:rFonts w:hint="eastAsia"/>
+        </w:rPr>
+        <w:t>toString</w:t>
+      </w:r>
+      <w:proofErr w:type="spellEnd"/>
+      <w:r>
+        <w:rPr>
+          <w:rFonts w:hint="eastAsia"/>
+        </w:rPr>
+        <w:t>()</w:t>
       </w:r>
       <w:r>
         <w:rPr>
@@ -7395,12 +8045,39 @@
           <w:color w:val="595959" w:themeColor="text1" w:themeTint="A6"/>
         </w:rPr>
       </w:pPr>
+      <w:proofErr w:type="spellStart"/>
+      <w:proofErr w:type="gramStart"/>
       <w:r>
         <w:rPr>
           <w:i/>
           <w:color w:val="595959" w:themeColor="text1" w:themeTint="A6"/>
         </w:rPr>
-        <w:t>var mySymbol = Symbol();</w:t>
+        <w:t>var</w:t>
+      </w:r>
+      <w:proofErr w:type="spellEnd"/>
+      <w:proofErr w:type="gramEnd"/>
+      <w:r>
+        <w:rPr>
+          <w:i/>
+          <w:color w:val="595959" w:themeColor="text1" w:themeTint="A6"/>
+        </w:rPr>
+        <w:t xml:space="preserve"> </w:t>
+      </w:r>
+      <w:proofErr w:type="spellStart"/>
+      <w:r>
+        <w:rPr>
+          <w:i/>
+          <w:color w:val="595959" w:themeColor="text1" w:themeTint="A6"/>
+        </w:rPr>
+        <w:t>mySymbol</w:t>
+      </w:r>
+      <w:proofErr w:type="spellEnd"/>
+      <w:r>
+        <w:rPr>
+          <w:i/>
+          <w:color w:val="595959" w:themeColor="text1" w:themeTint="A6"/>
+        </w:rPr>
+        <w:t xml:space="preserve"> = Symbol();</w:t>
       </w:r>
     </w:p>
     <w:p>
@@ -7440,12 +8117,23 @@
           <w:color w:val="595959" w:themeColor="text1" w:themeTint="A6"/>
         </w:rPr>
       </w:pPr>
+      <w:proofErr w:type="spellStart"/>
+      <w:proofErr w:type="gramStart"/>
       <w:r>
         <w:rPr>
           <w:i/>
           <w:color w:val="595959" w:themeColor="text1" w:themeTint="A6"/>
         </w:rPr>
-        <w:t>var a = {};</w:t>
+        <w:t>var</w:t>
+      </w:r>
+      <w:proofErr w:type="spellEnd"/>
+      <w:proofErr w:type="gramEnd"/>
+      <w:r>
+        <w:rPr>
+          <w:i/>
+          <w:color w:val="595959" w:themeColor="text1" w:themeTint="A6"/>
+        </w:rPr>
+        <w:t xml:space="preserve"> a = {};</w:t>
       </w:r>
     </w:p>
     <w:p>
@@ -7458,12 +8146,30 @@
           <w:color w:val="595959" w:themeColor="text1" w:themeTint="A6"/>
         </w:rPr>
       </w:pPr>
+      <w:proofErr w:type="gramStart"/>
       <w:r>
         <w:rPr>
           <w:i/>
           <w:color w:val="595959" w:themeColor="text1" w:themeTint="A6"/>
         </w:rPr>
-        <w:t>a[mySymbol] = 'Hello!';</w:t>
+        <w:t>a[</w:t>
+      </w:r>
+      <w:proofErr w:type="spellStart"/>
+      <w:proofErr w:type="gramEnd"/>
+      <w:r>
+        <w:rPr>
+          <w:i/>
+          <w:color w:val="595959" w:themeColor="text1" w:themeTint="A6"/>
+        </w:rPr>
+        <w:t>mySymbol</w:t>
+      </w:r>
+      <w:proofErr w:type="spellEnd"/>
+      <w:r>
+        <w:rPr>
+          <w:i/>
+          <w:color w:val="595959" w:themeColor="text1" w:themeTint="A6"/>
+        </w:rPr>
+        <w:t>] = 'Hello!';</w:t>
       </w:r>
     </w:p>
     <w:p>
@@ -7503,12 +8209,23 @@
           <w:color w:val="595959" w:themeColor="text1" w:themeTint="A6"/>
         </w:rPr>
       </w:pPr>
+      <w:proofErr w:type="spellStart"/>
+      <w:proofErr w:type="gramStart"/>
       <w:r>
         <w:rPr>
           <w:i/>
           <w:color w:val="595959" w:themeColor="text1" w:themeTint="A6"/>
         </w:rPr>
-        <w:t>var a = {</w:t>
+        <w:t>var</w:t>
+      </w:r>
+      <w:proofErr w:type="spellEnd"/>
+      <w:proofErr w:type="gramEnd"/>
+      <w:r>
+        <w:rPr>
+          <w:i/>
+          <w:color w:val="595959" w:themeColor="text1" w:themeTint="A6"/>
+        </w:rPr>
+        <w:t xml:space="preserve"> a = {</w:t>
       </w:r>
     </w:p>
     <w:p>
@@ -7526,7 +8243,25 @@
           <w:i/>
           <w:color w:val="595959" w:themeColor="text1" w:themeTint="A6"/>
         </w:rPr>
-        <w:t xml:space="preserve">  [mySymbol]: 'Hello!'</w:t>
+        <w:t xml:space="preserve">  [</w:t>
+      </w:r>
+      <w:proofErr w:type="spellStart"/>
+      <w:proofErr w:type="gramStart"/>
+      <w:r>
+        <w:rPr>
+          <w:i/>
+          <w:color w:val="595959" w:themeColor="text1" w:themeTint="A6"/>
+        </w:rPr>
+        <w:t>mySymbol</w:t>
+      </w:r>
+      <w:proofErr w:type="spellEnd"/>
+      <w:proofErr w:type="gramEnd"/>
+      <w:r>
+        <w:rPr>
+          <w:i/>
+          <w:color w:val="595959" w:themeColor="text1" w:themeTint="A6"/>
+        </w:rPr>
+        <w:t>]: 'Hello!'</w:t>
       </w:r>
     </w:p>
     <w:p>
@@ -7584,12 +8319,23 @@
           <w:color w:val="595959" w:themeColor="text1" w:themeTint="A6"/>
         </w:rPr>
       </w:pPr>
+      <w:proofErr w:type="spellStart"/>
+      <w:proofErr w:type="gramStart"/>
       <w:r>
         <w:rPr>
           <w:i/>
           <w:color w:val="595959" w:themeColor="text1" w:themeTint="A6"/>
         </w:rPr>
-        <w:t>var a = {};</w:t>
+        <w:t>var</w:t>
+      </w:r>
+      <w:proofErr w:type="spellEnd"/>
+      <w:proofErr w:type="gramEnd"/>
+      <w:r>
+        <w:rPr>
+          <w:i/>
+          <w:color w:val="595959" w:themeColor="text1" w:themeTint="A6"/>
+        </w:rPr>
+        <w:t xml:space="preserve"> a = {};</w:t>
       </w:r>
     </w:p>
     <w:p>
@@ -7602,12 +8348,46 @@
           <w:color w:val="595959" w:themeColor="text1" w:themeTint="A6"/>
         </w:rPr>
       </w:pPr>
+      <w:proofErr w:type="spellStart"/>
+      <w:proofErr w:type="gramStart"/>
       <w:r>
         <w:rPr>
           <w:i/>
           <w:color w:val="595959" w:themeColor="text1" w:themeTint="A6"/>
         </w:rPr>
-        <w:t>Object.defineProperty(a, mySymbol, { value: 'Hello!' });</w:t>
+        <w:t>Object.defineProperty</w:t>
+      </w:r>
+      <w:proofErr w:type="spellEnd"/>
+      <w:r>
+        <w:rPr>
+          <w:i/>
+          <w:color w:val="595959" w:themeColor="text1" w:themeTint="A6"/>
+        </w:rPr>
+        <w:t>(</w:t>
+      </w:r>
+      <w:proofErr w:type="gramEnd"/>
+      <w:r>
+        <w:rPr>
+          <w:i/>
+          <w:color w:val="595959" w:themeColor="text1" w:themeTint="A6"/>
+        </w:rPr>
+        <w:t xml:space="preserve">a, </w:t>
+      </w:r>
+      <w:proofErr w:type="spellStart"/>
+      <w:r>
+        <w:rPr>
+          <w:i/>
+          <w:color w:val="595959" w:themeColor="text1" w:themeTint="A6"/>
+        </w:rPr>
+        <w:t>mySymbol</w:t>
+      </w:r>
+      <w:proofErr w:type="spellEnd"/>
+      <w:r>
+        <w:rPr>
+          <w:i/>
+          <w:color w:val="595959" w:themeColor="text1" w:themeTint="A6"/>
+        </w:rPr>
+        <w:t>, { value: 'Hello!' });</w:t>
       </w:r>
     </w:p>
     <w:p>
@@ -7647,12 +8427,37 @@
           <w:color w:val="595959" w:themeColor="text1" w:themeTint="A6"/>
         </w:rPr>
       </w:pPr>
+      <w:proofErr w:type="gramStart"/>
       <w:r>
         <w:rPr>
           <w:i/>
           <w:color w:val="595959" w:themeColor="text1" w:themeTint="A6"/>
         </w:rPr>
-        <w:t>console.log(a[mySymbol]); // "Hello!"</w:t>
+        <w:t>console.log(</w:t>
+      </w:r>
+      <w:proofErr w:type="gramEnd"/>
+      <w:r>
+        <w:rPr>
+          <w:i/>
+          <w:color w:val="595959" w:themeColor="text1" w:themeTint="A6"/>
+        </w:rPr>
+        <w:t>a[</w:t>
+      </w:r>
+      <w:proofErr w:type="spellStart"/>
+      <w:r>
+        <w:rPr>
+          <w:i/>
+          <w:color w:val="595959" w:themeColor="text1" w:themeTint="A6"/>
+        </w:rPr>
+        <w:t>mySymbol</w:t>
+      </w:r>
+      <w:proofErr w:type="spellEnd"/>
+      <w:r>
+        <w:rPr>
+          <w:i/>
+          <w:color w:val="595959" w:themeColor="text1" w:themeTint="A6"/>
+        </w:rPr>
+        <w:t>]); // "Hello!"</w:t>
       </w:r>
     </w:p>
     <w:p>
@@ -7666,6 +8471,7 @@
           <w:szCs w:val="22"/>
         </w:rPr>
       </w:pPr>
+      <w:proofErr w:type="spellStart"/>
       <w:r>
         <w:rPr>
           <w:rFonts w:ascii="Tahoma" w:eastAsia="微软雅黑" w:hAnsi="Tahoma" w:cstheme="minorBidi"/>
@@ -7674,6 +8480,7 @@
         </w:rPr>
         <w:t>Object.getOwnPropertySymbols</w:t>
       </w:r>
+      <w:proofErr w:type="spellEnd"/>
       <w:r>
         <w:rPr>
           <w:rFonts w:ascii="Tahoma" w:eastAsia="微软雅黑" w:hAnsi="Tahoma" w:cstheme="minorBidi" w:hint="eastAsia"/>
@@ -7682,6 +8489,7 @@
         </w:rPr>
         <w:t>（</w:t>
       </w:r>
+      <w:proofErr w:type="spellStart"/>
       <w:r>
         <w:rPr>
           <w:rFonts w:ascii="Tahoma" w:eastAsia="微软雅黑" w:hAnsi="Tahoma" w:cstheme="minorBidi" w:hint="eastAsia"/>
@@ -7690,6 +8498,7 @@
         </w:rPr>
         <w:t>obj</w:t>
       </w:r>
+      <w:proofErr w:type="spellEnd"/>
       <w:r>
         <w:rPr>
           <w:rFonts w:ascii="Tahoma" w:eastAsia="微软雅黑" w:hAnsi="Tahoma" w:cstheme="minorBidi" w:hint="eastAsia"/>
@@ -7846,6 +8655,7 @@
         <w:snapToGrid/>
         <w:spacing w:after="150" w:line="240" w:lineRule="atLeast"/>
       </w:pPr>
+      <w:proofErr w:type="spellStart"/>
       <w:r>
         <w:rPr>
           <w:rFonts w:ascii="Helvetica" w:eastAsia="宋体" w:hAnsi="Helvetica" w:cs="宋体"/>
@@ -7857,6 +8667,7 @@
         </w:rPr>
         <w:t>async</w:t>
       </w:r>
+      <w:proofErr w:type="spellEnd"/>
       <w:r>
         <w:t>模块在流程控制方面给我们带来了比较全面的解决办法，下面我们来回顾一下都有哪几种方案：</w:t>
       </w:r>
@@ -7919,9 +8730,11 @@
       <w:r>
         <w:t>、</w:t>
       </w:r>
+      <w:proofErr w:type="spellStart"/>
       <w:r>
         <w:t>parallelLimit</w:t>
       </w:r>
+      <w:proofErr w:type="spellEnd"/>
       <w:r>
         <w:t>、</w:t>
       </w:r>
@@ -7957,9 +8770,11 @@
       <w:r>
         <w:t>、</w:t>
       </w:r>
+      <w:proofErr w:type="spellStart"/>
       <w:r>
         <w:t>doWhilst</w:t>
       </w:r>
+      <w:proofErr w:type="spellEnd"/>
       <w:r>
         <w:t>、</w:t>
       </w:r>
@@ -7969,9 +8784,11 @@
       <w:r>
         <w:t>、</w:t>
       </w:r>
+      <w:proofErr w:type="spellStart"/>
       <w:r>
         <w:t>doUntil</w:t>
       </w:r>
+      <w:proofErr w:type="spellEnd"/>
       <w:r>
         <w:t>、</w:t>
       </w:r>
@@ -8007,9 +8824,11 @@
       <w:r>
         <w:t>、</w:t>
       </w:r>
+      <w:proofErr w:type="spellStart"/>
       <w:r>
         <w:t>applyEach</w:t>
       </w:r>
+      <w:proofErr w:type="spellEnd"/>
       <w:r>
         <w:t>、</w:t>
       </w:r>
@@ -8033,11 +8852,21 @@
       <w:r>
         <w:t>学习了</w:t>
       </w:r>
+      <w:proofErr w:type="spellStart"/>
       <w:r>
         <w:t>async</w:t>
       </w:r>
-      <w:r>
-        <w:t>模块后，对一般的函数嵌套问题都能够引刃而解</w:t>
+      <w:proofErr w:type="spellEnd"/>
+      <w:r>
+        <w:t>模块后，对一般的函数嵌套问题都能够引</w:t>
+      </w:r>
+      <w:proofErr w:type="gramStart"/>
+      <w:r>
+        <w:t>刃</w:t>
+      </w:r>
+      <w:proofErr w:type="gramEnd"/>
+      <w:r>
+        <w:t>而解</w:t>
       </w:r>
     </w:p>
     <w:sectPr>

--- a/顺序.docx
+++ b/顺序.docx
@@ -3846,22 +3846,83 @@
       <w:pPr>
         <w:spacing w:line="240" w:lineRule="atLeast"/>
       </w:pPr>
+      <w:proofErr w:type="spellStart"/>
+      <w:r>
+        <w:t>W</w:t>
+      </w:r>
+      <w:r>
+        <w:rPr>
+          <w:rFonts w:hint="eastAsia"/>
+        </w:rPr>
+        <w:t>ebpack</w:t>
+      </w:r>
+      <w:proofErr w:type="spellEnd"/>
+      <w:r>
+        <w:rPr>
+          <w:rFonts w:hint="eastAsia"/>
+        </w:rPr>
+        <w:t>中两个最重要的功能：</w:t>
+      </w:r>
+      <w:r>
+        <w:t>Loaders</w:t>
+      </w:r>
+      <w:r>
+        <w:rPr>
+          <w:rFonts w:hint="eastAsia"/>
+        </w:rPr>
+        <w:t>（用于加载各种不同的文件）</w:t>
+      </w:r>
+      <w:r>
+        <w:rPr>
+          <w:rFonts w:hint="eastAsia"/>
+        </w:rPr>
+        <w:t>、</w:t>
+      </w:r>
+      <w:r>
+        <w:rPr>
+          <w:rFonts w:hint="eastAsia"/>
+        </w:rPr>
+        <w:t>plugins</w:t>
+      </w:r>
+      <w:r>
+        <w:rPr>
+          <w:rFonts w:hint="eastAsia"/>
+        </w:rPr>
+        <w:t>（可以让</w:t>
+      </w:r>
+      <w:proofErr w:type="spellStart"/>
+      <w:r>
+        <w:rPr>
+          <w:rFonts w:hint="eastAsia"/>
+        </w:rPr>
+        <w:t>webpack</w:t>
+      </w:r>
+      <w:proofErr w:type="spellEnd"/>
+      <w:r>
+        <w:rPr>
+          <w:rFonts w:hint="eastAsia"/>
+        </w:rPr>
+        <w:t>安装各种插件）</w:t>
+      </w:r>
+    </w:p>
+    <w:p>
+      <w:pPr>
+        <w:spacing w:line="240" w:lineRule="atLeast"/>
+      </w:pPr>
+      <w:r>
+        <w:t>30</w:t>
+      </w:r>
+      <w:r>
+        <w:t>分钟手把手教你学</w:t>
+      </w:r>
+      <w:proofErr w:type="spellStart"/>
+      <w:r>
+        <w:t>webpa</w:t>
+      </w:r>
       <w:bookmarkStart w:id="0" w:name="_GoBack"/>
       <w:bookmarkEnd w:id="0"/>
-    </w:p>
-    <w:p>
-      <w:pPr>
-        <w:spacing w:line="240" w:lineRule="atLeast"/>
-      </w:pPr>
-      <w:r>
-        <w:t>30</w:t>
-      </w:r>
-      <w:r>
-        <w:t>分钟手把手教你学</w:t>
-      </w:r>
-      <w:proofErr w:type="spellStart"/>
-      <w:r>
-        <w:t>webpack</w:t>
+      <w:r>
+        <w:t>ck</w:t>
       </w:r>
       <w:proofErr w:type="spellEnd"/>
       <w:r>
@@ -4844,6 +4905,7 @@
           <w:sz w:val="22"/>
           <w:szCs w:val="22"/>
         </w:rPr>
+        <w:lastRenderedPageBreak/>
         <w:t>&gt;&gt;&gt;</w:t>
       </w:r>
       <w:proofErr w:type="spellStart"/>
@@ -4906,7 +4968,6 @@
           <w:i/>
           <w:iCs/>
         </w:rPr>
-        <w:lastRenderedPageBreak/>
         <w:t xml:space="preserve">function </w:t>
       </w:r>
       <w:proofErr w:type="spellStart"/>
@@ -6426,6 +6487,7 @@
           <w:sz w:val="22"/>
           <w:szCs w:val="22"/>
         </w:rPr>
+        <w:lastRenderedPageBreak/>
         <w:t>&gt;&gt;&gt;</w:t>
       </w:r>
       <w:r>
@@ -6509,17 +6571,7 @@
           <w:sz w:val="22"/>
           <w:szCs w:val="22"/>
         </w:rPr>
-        <w:t>的</w:t>
-      </w:r>
-      <w:r>
-        <w:rPr>
-          <w:rFonts w:ascii="Tahoma" w:eastAsia="微软雅黑" w:hAnsi="Tahoma" w:cstheme="minorBidi"/>
-          <w:iCs/>
-          <w:sz w:val="22"/>
-          <w:szCs w:val="22"/>
-        </w:rPr>
-        <w:lastRenderedPageBreak/>
-        <w:t>构造函数用关键字</w:t>
+        <w:t>的构造函数用关键字</w:t>
       </w:r>
       <w:r>
         <w:rPr>
@@ -7717,6 +7769,7 @@
         <w:rPr>
           <w:rFonts w:hint="eastAsia"/>
         </w:rPr>
+        <w:lastRenderedPageBreak/>
         <w:t>获取文件和操作文件属于两种形式，类似于</w:t>
       </w:r>
       <w:r>
@@ -7758,7 +7811,6 @@
         <w:rPr>
           <w:rFonts w:hint="eastAsia"/>
         </w:rPr>
-        <w:lastRenderedPageBreak/>
         <w:t>字符串的转换功能，和</w:t>
       </w:r>
       <w:proofErr w:type="spellStart"/>
@@ -10839,6 +10891,30 @@
       <w:kern w:val="36"/>
       <w:sz w:val="48"/>
       <w:szCs w:val="48"/>
+    </w:rPr>
+  </w:style>
+  <w:style w:type="paragraph" w:styleId="4">
+    <w:name w:val="heading 4"/>
+    <w:basedOn w:val="a"/>
+    <w:next w:val="a"/>
+    <w:link w:val="4Char"/>
+    <w:uiPriority w:val="9"/>
+    <w:semiHidden/>
+    <w:unhideWhenUsed/>
+    <w:qFormat/>
+    <w:rsid w:val="00431171"/>
+    <w:pPr>
+      <w:keepNext/>
+      <w:keepLines/>
+      <w:spacing w:before="280" w:after="290" w:line="376" w:lineRule="auto"/>
+      <w:outlineLvl w:val="3"/>
+    </w:pPr>
+    <w:rPr>
+      <w:rFonts w:asciiTheme="majorHAnsi" w:eastAsiaTheme="majorEastAsia" w:hAnsiTheme="majorHAnsi" w:cstheme="majorBidi"/>
+      <w:b/>
+      <w:bCs/>
+      <w:sz w:val="28"/>
+      <w:szCs w:val="28"/>
     </w:rPr>
   </w:style>
   <w:style w:type="character" w:default="1" w:styleId="a0">
@@ -11123,6 +11199,21 @@
       <w:kern w:val="36"/>
       <w:sz w:val="48"/>
       <w:szCs w:val="48"/>
+    </w:rPr>
+  </w:style>
+  <w:style w:type="character" w:customStyle="1" w:styleId="4Char">
+    <w:name w:val="标题 4 Char"/>
+    <w:basedOn w:val="a0"/>
+    <w:link w:val="4"/>
+    <w:uiPriority w:val="9"/>
+    <w:semiHidden/>
+    <w:rsid w:val="00431171"/>
+    <w:rPr>
+      <w:rFonts w:asciiTheme="majorHAnsi" w:eastAsiaTheme="majorEastAsia" w:hAnsiTheme="majorHAnsi" w:cstheme="majorBidi"/>
+      <w:b/>
+      <w:bCs/>
+      <w:sz w:val="28"/>
+      <w:szCs w:val="28"/>
     </w:rPr>
   </w:style>
 </w:styles>

--- a/顺序.docx
+++ b/顺序.docx
@@ -2584,6 +2584,240 @@
     </w:p>
     <w:p>
       <w:pPr>
+        <w:shd w:val="clear" w:color="auto" w:fill="FFFFFF"/>
+        <w:adjustRightInd/>
+        <w:snapToGrid/>
+        <w:spacing w:before="225" w:after="225"/>
+        <w:rPr>
+          <w:rStyle w:val="kwd"/>
+          <w:rFonts w:ascii="Courier New" w:eastAsia="宋体" w:hAnsi="Courier New" w:cs="Courier New" w:hint="eastAsia"/>
+          <w:i/>
+          <w:color w:val="7F7F7F" w:themeColor="text1" w:themeTint="80"/>
+          <w:sz w:val="21"/>
+          <w:szCs w:val="21"/>
+        </w:rPr>
+      </w:pPr>
+      <w:r>
+        <w:rPr>
+          <w:rFonts w:ascii="微软雅黑" w:hAnsi="微软雅黑" w:cs="Helvetica" w:hint="eastAsia"/>
+          <w:color w:val="333333"/>
+          <w:shd w:val="clear" w:color="auto" w:fill="F9F9F9"/>
+        </w:rPr>
+        <w:lastRenderedPageBreak/>
+        <w:t xml:space="preserve">例如： </w:t>
+      </w:r>
+      <w:proofErr w:type="gramStart"/>
+      <w:r>
+        <w:rPr>
+          <w:rStyle w:val="kwd"/>
+          <w:rFonts w:ascii="Courier New" w:eastAsia="宋体" w:hAnsi="Courier New" w:cs="Courier New" w:hint="eastAsia"/>
+          <w:i/>
+          <w:color w:val="7F7F7F" w:themeColor="text1" w:themeTint="80"/>
+          <w:sz w:val="21"/>
+          <w:szCs w:val="21"/>
+        </w:rPr>
+        <w:t>x</w:t>
+      </w:r>
+      <w:proofErr w:type="gramEnd"/>
+      <w:r>
+        <w:rPr>
+          <w:rStyle w:val="kwd"/>
+          <w:rFonts w:ascii="Courier New" w:eastAsia="宋体" w:hAnsi="Courier New" w:cs="Courier New" w:hint="eastAsia"/>
+          <w:i/>
+          <w:color w:val="7F7F7F" w:themeColor="text1" w:themeTint="80"/>
+          <w:sz w:val="21"/>
+          <w:szCs w:val="21"/>
+        </w:rPr>
+        <w:t>=&gt; x*x</w:t>
+      </w:r>
+    </w:p>
+    <w:p>
+      <w:pPr>
+        <w:shd w:val="clear" w:color="auto" w:fill="FFFFFF"/>
+        <w:adjustRightInd/>
+        <w:snapToGrid/>
+        <w:spacing w:before="225" w:after="225"/>
+        <w:rPr>
+          <w:rFonts w:ascii="微软雅黑" w:hAnsi="微软雅黑" w:cs="Helvetica" w:hint="eastAsia"/>
+          <w:color w:val="333333"/>
+          <w:shd w:val="clear" w:color="auto" w:fill="F9F9F9"/>
+        </w:rPr>
+      </w:pPr>
+      <w:r>
+        <w:rPr>
+          <w:rFonts w:ascii="微软雅黑" w:hAnsi="微软雅黑" w:cs="Helvetica"/>
+          <w:color w:val="333333"/>
+          <w:shd w:val="clear" w:color="auto" w:fill="F9F9F9"/>
+        </w:rPr>
+        <w:t>上面的箭头函数相当于：</w:t>
+      </w:r>
+    </w:p>
+    <w:p>
+      <w:pPr>
+        <w:shd w:val="clear" w:color="auto" w:fill="FFFFFF"/>
+        <w:adjustRightInd/>
+        <w:snapToGrid/>
+        <w:spacing w:before="225" w:after="225"/>
+        <w:rPr>
+          <w:rStyle w:val="kwd"/>
+          <w:rFonts w:ascii="Courier New" w:eastAsia="宋体" w:hAnsi="Courier New" w:cs="Courier New" w:hint="eastAsia"/>
+          <w:i/>
+          <w:color w:val="7F7F7F" w:themeColor="text1" w:themeTint="80"/>
+          <w:sz w:val="21"/>
+          <w:szCs w:val="21"/>
+        </w:rPr>
+      </w:pPr>
+      <w:proofErr w:type="gramStart"/>
+      <w:r>
+        <w:rPr>
+          <w:rStyle w:val="kwd"/>
+          <w:rFonts w:ascii="Courier New" w:eastAsia="宋体" w:hAnsi="Courier New" w:cs="Courier New"/>
+          <w:i/>
+          <w:color w:val="7F7F7F" w:themeColor="text1" w:themeTint="80"/>
+          <w:sz w:val="21"/>
+          <w:szCs w:val="21"/>
+        </w:rPr>
+        <w:t>F</w:t>
+      </w:r>
+      <w:r>
+        <w:rPr>
+          <w:rStyle w:val="kwd"/>
+          <w:rFonts w:ascii="Courier New" w:eastAsia="宋体" w:hAnsi="Courier New" w:cs="Courier New" w:hint="eastAsia"/>
+          <w:i/>
+          <w:color w:val="7F7F7F" w:themeColor="text1" w:themeTint="80"/>
+          <w:sz w:val="21"/>
+          <w:szCs w:val="21"/>
+        </w:rPr>
+        <w:t>unction  (</w:t>
+      </w:r>
+      <w:proofErr w:type="gramEnd"/>
+      <w:r>
+        <w:rPr>
+          <w:rStyle w:val="kwd"/>
+          <w:rFonts w:ascii="Courier New" w:eastAsia="宋体" w:hAnsi="Courier New" w:cs="Courier New" w:hint="eastAsia"/>
+          <w:i/>
+          <w:color w:val="7F7F7F" w:themeColor="text1" w:themeTint="80"/>
+          <w:sz w:val="21"/>
+          <w:szCs w:val="21"/>
+        </w:rPr>
+        <w:t>x) {</w:t>
+      </w:r>
+    </w:p>
+    <w:p>
+      <w:pPr>
+        <w:shd w:val="clear" w:color="auto" w:fill="FFFFFF"/>
+        <w:adjustRightInd/>
+        <w:snapToGrid/>
+        <w:spacing w:before="225" w:after="225"/>
+        <w:rPr>
+          <w:rStyle w:val="kwd"/>
+          <w:rFonts w:ascii="Courier New" w:eastAsia="宋体" w:hAnsi="Courier New" w:cs="Courier New" w:hint="eastAsia"/>
+          <w:i/>
+          <w:color w:val="7F7F7F" w:themeColor="text1" w:themeTint="80"/>
+          <w:sz w:val="21"/>
+          <w:szCs w:val="21"/>
+        </w:rPr>
+      </w:pPr>
+      <w:r>
+        <w:rPr>
+          <w:rStyle w:val="kwd"/>
+          <w:rFonts w:ascii="Courier New" w:eastAsia="宋体" w:hAnsi="Courier New" w:cs="Courier New" w:hint="eastAsia"/>
+          <w:i/>
+          <w:color w:val="7F7F7F" w:themeColor="text1" w:themeTint="80"/>
+          <w:sz w:val="21"/>
+          <w:szCs w:val="21"/>
+        </w:rPr>
+        <w:tab/>
+      </w:r>
+      <w:proofErr w:type="gramStart"/>
+      <w:r>
+        <w:rPr>
+          <w:rStyle w:val="kwd"/>
+          <w:rFonts w:ascii="Courier New" w:eastAsia="宋体" w:hAnsi="Courier New" w:cs="Courier New"/>
+          <w:i/>
+          <w:color w:val="7F7F7F" w:themeColor="text1" w:themeTint="80"/>
+          <w:sz w:val="21"/>
+          <w:szCs w:val="21"/>
+        </w:rPr>
+        <w:t>R</w:t>
+      </w:r>
+      <w:r>
+        <w:rPr>
+          <w:rStyle w:val="kwd"/>
+          <w:rFonts w:ascii="Courier New" w:eastAsia="宋体" w:hAnsi="Courier New" w:cs="Courier New" w:hint="eastAsia"/>
+          <w:i/>
+          <w:color w:val="7F7F7F" w:themeColor="text1" w:themeTint="80"/>
+          <w:sz w:val="21"/>
+          <w:szCs w:val="21"/>
+        </w:rPr>
+        <w:t>etu</w:t>
+      </w:r>
+      <w:bookmarkStart w:id="0" w:name="_GoBack"/>
+      <w:bookmarkEnd w:id="0"/>
+      <w:r>
+        <w:rPr>
+          <w:rStyle w:val="kwd"/>
+          <w:rFonts w:ascii="Courier New" w:eastAsia="宋体" w:hAnsi="Courier New" w:cs="Courier New" w:hint="eastAsia"/>
+          <w:i/>
+          <w:color w:val="7F7F7F" w:themeColor="text1" w:themeTint="80"/>
+          <w:sz w:val="21"/>
+          <w:szCs w:val="21"/>
+        </w:rPr>
+        <w:t>rn  x</w:t>
+      </w:r>
+      <w:proofErr w:type="gramEnd"/>
+      <w:r>
+        <w:rPr>
+          <w:rStyle w:val="kwd"/>
+          <w:rFonts w:ascii="Courier New" w:eastAsia="宋体" w:hAnsi="Courier New" w:cs="Courier New" w:hint="eastAsia"/>
+          <w:i/>
+          <w:color w:val="7F7F7F" w:themeColor="text1" w:themeTint="80"/>
+          <w:sz w:val="21"/>
+          <w:szCs w:val="21"/>
+        </w:rPr>
+        <w:t>*x</w:t>
+      </w:r>
+      <w:r>
+        <w:rPr>
+          <w:rStyle w:val="kwd"/>
+          <w:rFonts w:ascii="Courier New" w:eastAsia="宋体" w:hAnsi="Courier New" w:cs="Courier New" w:hint="eastAsia"/>
+          <w:i/>
+          <w:color w:val="7F7F7F" w:themeColor="text1" w:themeTint="80"/>
+          <w:sz w:val="21"/>
+          <w:szCs w:val="21"/>
+        </w:rPr>
+        <w:t>;</w:t>
+      </w:r>
+    </w:p>
+    <w:p>
+      <w:pPr>
+        <w:shd w:val="clear" w:color="auto" w:fill="FFFFFF"/>
+        <w:adjustRightInd/>
+        <w:snapToGrid/>
+        <w:spacing w:before="225" w:after="225"/>
+        <w:rPr>
+          <w:rStyle w:val="kwd"/>
+          <w:rFonts w:ascii="Courier New" w:eastAsia="宋体" w:hAnsi="Courier New" w:cs="Courier New" w:hint="eastAsia"/>
+          <w:i/>
+          <w:color w:val="7F7F7F" w:themeColor="text1" w:themeTint="80"/>
+          <w:sz w:val="21"/>
+          <w:szCs w:val="21"/>
+        </w:rPr>
+      </w:pPr>
+      <w:r>
+        <w:rPr>
+          <w:rStyle w:val="kwd"/>
+          <w:rFonts w:ascii="Courier New" w:eastAsia="宋体" w:hAnsi="Courier New" w:cs="Courier New" w:hint="eastAsia"/>
+          <w:i/>
+          <w:color w:val="7F7F7F" w:themeColor="text1" w:themeTint="80"/>
+          <w:sz w:val="21"/>
+          <w:szCs w:val="21"/>
+        </w:rPr>
+        <w:t>}</w:t>
+      </w:r>
+    </w:p>
+    <w:p>
+      <w:pPr>
         <w:pStyle w:val="a5"/>
         <w:shd w:val="clear" w:color="auto" w:fill="F9F9F9"/>
         <w:spacing w:before="0" w:beforeAutospacing="0" w:after="150" w:afterAutospacing="0" w:line="240" w:lineRule="atLeast"/>
@@ -2603,7 +2837,6 @@
           <w:szCs w:val="22"/>
           <w:shd w:val="clear" w:color="auto" w:fill="F9F9F9"/>
         </w:rPr>
-        <w:lastRenderedPageBreak/>
         <w:t>ES6允许使用“箭头”（=&gt;）定义函数。</w:t>
       </w:r>
     </w:p>
@@ -3791,14 +4024,12 @@
     <w:p>
       <w:pPr>
         <w:spacing w:line="240" w:lineRule="atLeast"/>
-        <w:rPr>
-          <w:rFonts w:hint="eastAsia"/>
-        </w:rPr>
-      </w:pPr>
-      <w:r>
-        <w:rPr>
-          <w:rFonts w:hint="eastAsia"/>
-        </w:rPr>
+      </w:pPr>
+      <w:r>
+        <w:rPr>
+          <w:rFonts w:hint="eastAsia"/>
+        </w:rPr>
+        <w:lastRenderedPageBreak/>
         <w:t>可以用</w:t>
       </w:r>
       <w:proofErr w:type="spellStart"/>
@@ -3917,12 +4148,7 @@
       </w:r>
       <w:proofErr w:type="spellStart"/>
       <w:r>
-        <w:t>webpa</w:t>
-      </w:r>
-      <w:bookmarkStart w:id="0" w:name="_GoBack"/>
-      <w:bookmarkEnd w:id="0"/>
-      <w:r>
-        <w:t>ck</w:t>
+        <w:t>webpack</w:t>
       </w:r>
       <w:proofErr w:type="spellEnd"/>
       <w:r>
@@ -3972,9 +4198,6 @@
     <w:p>
       <w:pPr>
         <w:spacing w:line="240" w:lineRule="atLeast"/>
-        <w:rPr>
-          <w:rFonts w:hint="eastAsia"/>
-        </w:rPr>
       </w:pPr>
       <w:r>
         <w:rPr>
@@ -4077,9 +4300,6 @@
     <w:p>
       <w:pPr>
         <w:spacing w:line="240" w:lineRule="atLeast"/>
-        <w:rPr>
-          <w:rFonts w:hint="eastAsia"/>
-        </w:rPr>
       </w:pPr>
       <w:r>
         <w:t>ES6 Promise</w:t>
@@ -4711,6 +4931,7 @@
         <w:rPr>
           <w:iCs/>
         </w:rPr>
+        <w:lastRenderedPageBreak/>
         <w:t>Green</w:t>
       </w:r>
       <w:r>
@@ -4905,7 +5126,6 @@
           <w:sz w:val="22"/>
           <w:szCs w:val="22"/>
         </w:rPr>
-        <w:lastRenderedPageBreak/>
         <w:t>&gt;&gt;&gt;</w:t>
       </w:r>
       <w:proofErr w:type="spellStart"/>
@@ -6188,6 +6408,7 @@
           <w:i/>
           <w:iCs/>
         </w:rPr>
+        <w:lastRenderedPageBreak/>
         <w:t xml:space="preserve">    return sum;</w:t>
       </w:r>
     </w:p>
@@ -6487,7 +6708,6 @@
           <w:sz w:val="22"/>
           <w:szCs w:val="22"/>
         </w:rPr>
-        <w:lastRenderedPageBreak/>
         <w:t>&gt;&gt;&gt;</w:t>
       </w:r>
       <w:r>
@@ -7769,7 +7989,6 @@
         <w:rPr>
           <w:rFonts w:hint="eastAsia"/>
         </w:rPr>
-        <w:lastRenderedPageBreak/>
         <w:t>获取文件和操作文件属于两种形式，类似于</w:t>
       </w:r>
       <w:r>
@@ -8530,6 +8749,7 @@
           <w:i/>
           <w:iCs/>
         </w:rPr>
+        <w:lastRenderedPageBreak/>
         <w:t>Object.getOwnPropertySymbols</w:t>
       </w:r>
       <w:proofErr w:type="spellEnd"/>
@@ -11216,6 +11436,44 @@
       <w:szCs w:val="28"/>
     </w:rPr>
   </w:style>
+  <w:style w:type="character" w:styleId="HTML0">
+    <w:name w:val="HTML Code"/>
+    <w:basedOn w:val="a0"/>
+    <w:uiPriority w:val="99"/>
+    <w:semiHidden/>
+    <w:unhideWhenUsed/>
+    <w:rsid w:val="0074790A"/>
+    <w:rPr>
+      <w:rFonts w:ascii="宋体" w:eastAsia="宋体" w:hAnsi="宋体" w:cs="宋体"/>
+      <w:sz w:val="24"/>
+      <w:szCs w:val="24"/>
+    </w:rPr>
+  </w:style>
+  <w:style w:type="character" w:customStyle="1" w:styleId="setting">
+    <w:name w:val="setting"/>
+    <w:basedOn w:val="a0"/>
+    <w:rsid w:val="0074790A"/>
+  </w:style>
+  <w:style w:type="character" w:customStyle="1" w:styleId="value">
+    <w:name w:val="value"/>
+    <w:basedOn w:val="a0"/>
+    <w:rsid w:val="0074790A"/>
+  </w:style>
+  <w:style w:type="character" w:customStyle="1" w:styleId="function">
+    <w:name w:val="function"/>
+    <w:basedOn w:val="a0"/>
+    <w:rsid w:val="0074790A"/>
+  </w:style>
+  <w:style w:type="character" w:customStyle="1" w:styleId="keyword">
+    <w:name w:val="keyword"/>
+    <w:basedOn w:val="a0"/>
+    <w:rsid w:val="0074790A"/>
+  </w:style>
+  <w:style w:type="character" w:customStyle="1" w:styleId="params">
+    <w:name w:val="params"/>
+    <w:basedOn w:val="a0"/>
+    <w:rsid w:val="0074790A"/>
+  </w:style>
 </w:styles>
 </file>
 
